--- a/Data/Web Data Design.docx
+++ b/Data/Web Data Design.docx
@@ -262,6 +262,2143 @@
           <w:rFonts w:ascii="Segoe UI" w:hAnsi="Segoe UI" w:cs="Segoe UI"/>
         </w:rPr>
         <w:t>As people aged, wage gap between men and women increase. Men’s wage also peak later in their career at higher salary compare to women’s.</w:t>
+      </w:r>
+      <w:r>
+        <w:rPr>
+          <w:rFonts w:ascii="Segoe UI" w:hAnsi="Segoe UI" w:cs="Segoe UI"/>
+        </w:rPr>
+        <w:t xml:space="preserve"> </w:t>
+      </w:r>
+    </w:p>
+    <w:p>
+      <w:pPr>
+        <w:rPr>
+          <w:rFonts w:ascii="Segoe UI" w:hAnsi="Segoe UI" w:cs="Segoe UI"/>
+        </w:rPr>
+      </w:pPr>
+      <w:r>
+        <w:rPr>
+          <w:rFonts w:ascii="Segoe UI" w:hAnsi="Segoe UI" w:cs="Segoe UI"/>
+        </w:rPr>
+        <w:t>Why is my design well suited my findings:</w:t>
+      </w:r>
+    </w:p>
+    <w:p>
+      <w:pPr>
+        <w:pStyle w:val="ListParagraph"/>
+        <w:numPr>
+          <w:ilvl w:val="0"/>
+          <w:numId w:val="3"/>
+        </w:numPr>
+        <w:rPr>
+          <w:rFonts w:ascii="Segoe UI" w:hAnsi="Segoe UI" w:cs="Segoe UI"/>
+        </w:rPr>
+      </w:pPr>
+      <w:r>
+        <w:rPr>
+          <w:rFonts w:ascii="Segoe UI" w:hAnsi="Segoe UI" w:cs="Segoe UI"/>
+        </w:rPr>
+        <w:t>I use a scatter plot to describe the earning ratio through time because it’s the most suitable graph to show the change</w:t>
+      </w:r>
+      <w:r>
+        <w:rPr>
+          <w:rFonts w:ascii="Segoe UI" w:hAnsi="Segoe UI" w:cs="Segoe UI"/>
+        </w:rPr>
+        <w:t xml:space="preserve"> in a time period</w:t>
+      </w:r>
+      <w:r>
+        <w:rPr>
+          <w:rFonts w:ascii="Segoe UI" w:hAnsi="Segoe UI" w:cs="Segoe UI"/>
+        </w:rPr>
+        <w:t>.</w:t>
+      </w:r>
+      <w:r>
+        <w:rPr>
+          <w:rFonts w:ascii="Segoe UI" w:hAnsi="Segoe UI" w:cs="Segoe UI"/>
+        </w:rPr>
+        <w:t xml:space="preserve"> I use a non-zero baseline because most of the data are in 60-90 range, so zoom in that area will help see the change more clearly.</w:t>
+      </w:r>
+    </w:p>
+    <w:p>
+      <w:pPr>
+        <w:pStyle w:val="ListParagraph"/>
+        <w:numPr>
+          <w:ilvl w:val="0"/>
+          <w:numId w:val="3"/>
+        </w:numPr>
+        <w:rPr>
+          <w:rFonts w:ascii="Segoe UI" w:hAnsi="Segoe UI" w:cs="Segoe UI"/>
+        </w:rPr>
+      </w:pPr>
+      <w:r>
+        <w:rPr>
+          <w:rFonts w:ascii="Segoe UI" w:hAnsi="Segoe UI" w:cs="Segoe UI"/>
+        </w:rPr>
+        <w:t xml:space="preserve">I use a pyramid graph to show percent earning and percent number of workers at the same time as they have different scale but are in the same industry. </w:t>
+      </w:r>
+      <w:r>
+        <w:rPr>
+          <w:rFonts w:ascii="Segoe UI" w:hAnsi="Segoe UI" w:cs="Segoe UI"/>
+        </w:rPr>
+        <w:t>At the same time I also use a bar graph to show percent earning for occupations in that industry. That way user can see no matter if an industry have more men or women workers, women still earn less then men in most industries.</w:t>
+      </w:r>
+      <w:r>
+        <w:rPr>
+          <w:rFonts w:ascii="Segoe UI" w:hAnsi="Segoe UI" w:cs="Segoe UI"/>
+        </w:rPr>
+        <w:t xml:space="preserve"> Using length or height chart is suitable to show the magnitude of </w:t>
+      </w:r>
+      <w:r>
+        <w:rPr>
+          <w:rFonts w:ascii="Segoe UI" w:hAnsi="Segoe UI" w:cs="Segoe UI"/>
+        </w:rPr>
+        <w:t>an element.</w:t>
+      </w:r>
+    </w:p>
+    <w:p>
+      <w:pPr>
+        <w:pStyle w:val="ListParagraph"/>
+        <w:numPr>
+          <w:ilvl w:val="0"/>
+          <w:numId w:val="3"/>
+        </w:numPr>
+        <w:rPr>
+          <w:rFonts w:ascii="Segoe UI" w:hAnsi="Segoe UI" w:cs="Segoe UI"/>
+        </w:rPr>
+      </w:pPr>
+      <w:r>
+        <w:rPr>
+          <w:rFonts w:ascii="Segoe UI" w:hAnsi="Segoe UI" w:cs="Segoe UI"/>
+        </w:rPr>
+        <w:t xml:space="preserve">Because I think there are connection between ratio earning by age group and wage growth through age, I decided to put them in a same graph. </w:t>
+      </w:r>
+      <w:r>
+        <w:rPr>
+          <w:rFonts w:ascii="Segoe UI" w:hAnsi="Segoe UI" w:cs="Segoe UI"/>
+        </w:rPr>
+        <w:t xml:space="preserve">Because the ages are in groups so I use a bar graph with the width represent the age groups and showing the </w:t>
+      </w:r>
+      <w:r>
+        <w:rPr>
+          <w:rFonts w:ascii="Segoe UI" w:hAnsi="Segoe UI" w:cs="Segoe UI"/>
+        </w:rPr>
+        <w:lastRenderedPageBreak/>
+        <w:t xml:space="preserve">ratio at the same time. </w:t>
+      </w:r>
+      <w:r>
+        <w:rPr>
+          <w:rFonts w:ascii="Segoe UI" w:hAnsi="Segoe UI" w:cs="Segoe UI"/>
+        </w:rPr>
+        <w:t>The user should see that at first the wage growth between men and women are almost the same, women’s wage growth is even more than men’s. But after 35 years old, something happen</w:t>
+      </w:r>
+      <w:r>
+        <w:rPr>
+          <w:rFonts w:ascii="Segoe UI" w:hAnsi="Segoe UI" w:cs="Segoe UI"/>
+        </w:rPr>
+        <w:t>ed</w:t>
+      </w:r>
+      <w:r>
+        <w:rPr>
+          <w:rFonts w:ascii="Segoe UI" w:hAnsi="Segoe UI" w:cs="Segoe UI"/>
+        </w:rPr>
+        <w:t xml:space="preserve"> (I think it’s because women have to stop working to take care of their children) so the percent wage growth of men now increase drastically comparing to that of women. </w:t>
+      </w:r>
+      <w:r>
+        <w:rPr>
+          <w:rFonts w:ascii="Segoe UI" w:hAnsi="Segoe UI" w:cs="Segoe UI"/>
+        </w:rPr>
+        <w:t>Because the growth gap increase, the earning ratio between women and men decrease.</w:t>
+      </w:r>
+    </w:p>
+    <w:p>
+      <w:pPr>
+        <w:rPr>
+          <w:rFonts w:ascii="Segoe UI" w:hAnsi="Segoe UI" w:cs="Segoe UI"/>
+        </w:rPr>
+      </w:pPr>
+      <w:r>
+        <w:rPr>
+          <w:rFonts w:ascii="Segoe UI" w:hAnsi="Segoe UI" w:cs="Segoe UI"/>
+        </w:rPr>
+        <w:t>Pieces that make my work complex:</w:t>
+      </w:r>
+    </w:p>
+    <w:p>
+      <w:pPr>
+        <w:pStyle w:val="ListParagraph"/>
+        <w:numPr>
+          <w:ilvl w:val="0"/>
+          <w:numId w:val="4"/>
+        </w:numPr>
+        <w:rPr>
+          <w:rFonts w:ascii="Segoe UI" w:hAnsi="Segoe UI" w:cs="Segoe UI"/>
+        </w:rPr>
+      </w:pPr>
+      <w:r>
+        <w:rPr>
+          <w:rFonts w:ascii="Segoe UI" w:hAnsi="Segoe UI" w:cs="Segoe UI"/>
+        </w:rPr>
+        <w:t>I set up all of the graphs at the beginning, then hide the ones that the user is not looking at and alternately showing and hiding the graphs and legends.</w:t>
+      </w:r>
+    </w:p>
+    <w:p>
+      <w:pPr>
+        <w:pStyle w:val="ListParagraph"/>
+        <w:numPr>
+          <w:ilvl w:val="0"/>
+          <w:numId w:val="4"/>
+        </w:numPr>
+        <w:rPr>
+          <w:rFonts w:ascii="Segoe UI" w:hAnsi="Segoe UI" w:cs="Segoe UI"/>
+        </w:rPr>
+      </w:pPr>
+      <w:r>
+        <w:rPr>
+          <w:rFonts w:ascii="Segoe UI" w:hAnsi="Segoe UI" w:cs="Segoe UI"/>
+        </w:rPr>
+        <w:t>Combining the industries with their occupations</w:t>
+      </w:r>
+    </w:p>
+    <w:p>
+      <w:pPr>
+        <w:pStyle w:val="ListParagraph"/>
+        <w:numPr>
+          <w:ilvl w:val="0"/>
+          <w:numId w:val="4"/>
+        </w:numPr>
+        <w:rPr>
+          <w:rFonts w:ascii="Segoe UI" w:hAnsi="Segoe UI" w:cs="Segoe UI"/>
+        </w:rPr>
+      </w:pPr>
+      <w:r>
+        <w:rPr>
+          <w:rFonts w:ascii="Segoe UI" w:hAnsi="Segoe UI" w:cs="Segoe UI"/>
+        </w:rPr>
+        <w:t xml:space="preserve">The animation of the bars and dots growing up or out from the axis. </w:t>
+      </w:r>
+    </w:p>
+    <w:p>
+      <w:pPr>
+        <w:pStyle w:val="ListParagraph"/>
+        <w:numPr>
+          <w:ilvl w:val="0"/>
+          <w:numId w:val="4"/>
+        </w:numPr>
+        <w:rPr>
+          <w:rFonts w:ascii="Segoe UI" w:hAnsi="Segoe UI" w:cs="Segoe UI"/>
+        </w:rPr>
+      </w:pPr>
+      <w:r>
+        <w:rPr>
+          <w:rFonts w:ascii="Segoe UI" w:hAnsi="Segoe UI" w:cs="Segoe UI"/>
+        </w:rPr>
+        <w:t>Clicking on the dots in the first graph, because circles in SVG don’t have on click function</w:t>
+      </w:r>
+    </w:p>
+    <w:p>
+      <w:pPr>
+        <w:rPr>
+          <w:rFonts w:ascii="Segoe UI" w:hAnsi="Segoe UI" w:cs="Segoe UI"/>
+        </w:rPr>
+      </w:pPr>
+      <w:r>
+        <w:rPr>
+          <w:rFonts w:ascii="Segoe UI" w:hAnsi="Segoe UI" w:cs="Segoe UI"/>
+        </w:rPr>
+        <w:t xml:space="preserve">Influences to my visualization: </w:t>
+      </w:r>
+      <w:r>
+        <w:rPr>
+          <w:rFonts w:ascii="Segoe UI" w:hAnsi="Segoe UI" w:cs="Segoe UI"/>
+        </w:rPr>
+        <w:t>Except for the pyramid graph Dr. B recommended, the rest of my visualization is my idea.</w:t>
+      </w:r>
+    </w:p>
+    <w:p>
+      <w:pPr>
+        <w:rPr>
+          <w:rFonts w:ascii="Segoe UI" w:hAnsi="Segoe UI" w:cs="Segoe UI"/>
+        </w:rPr>
+      </w:pPr>
+      <w:r>
+        <w:rPr>
+          <w:rFonts w:ascii="Segoe UI" w:hAnsi="Segoe UI" w:cs="Segoe UI"/>
+        </w:rPr>
+        <w:t>Evaluation:</w:t>
+      </w:r>
+    </w:p>
+    <w:p>
+      <w:pPr>
+        <w:spacing w:after="0" w:line="240" w:lineRule="auto"/>
+        <w:rPr>
+          <w:rFonts w:ascii="Times New Roman" w:eastAsia="Times New Roman" w:hAnsi="Times New Roman" w:cs="Times New Roman"/>
+          <w:sz w:val="24"/>
+          <w:szCs w:val="24"/>
+        </w:rPr>
+      </w:pPr>
+    </w:p>
+    <w:tbl>
+      <w:tblPr>
+        <w:tblW w:w="0" w:type="auto"/>
+        <w:tblCellMar>
+          <w:top w:w="15" w:type="dxa"/>
+          <w:left w:w="15" w:type="dxa"/>
+          <w:bottom w:w="15" w:type="dxa"/>
+          <w:right w:w="15" w:type="dxa"/>
+        </w:tblCellMar>
+        <w:tblLook w:val="04A0" w:firstRow="1" w:lastRow="0" w:firstColumn="1" w:lastColumn="0" w:noHBand="0" w:noVBand="1"/>
+      </w:tblPr>
+      <w:tblGrid>
+        <w:gridCol w:w="641"/>
+        <w:gridCol w:w="7110"/>
+      </w:tblGrid>
+      <w:tr>
+        <w:trPr>
+          <w:trHeight w:val="420"/>
+        </w:trPr>
+        <w:tc>
+          <w:tcPr>
+            <w:tcW w:w="0" w:type="auto"/>
+            <w:gridSpan w:val="2"/>
+            <w:tcBorders>
+              <w:top w:val="single" w:sz="8" w:space="0" w:color="000000"/>
+              <w:left w:val="single" w:sz="8" w:space="0" w:color="000000"/>
+              <w:bottom w:val="single" w:sz="8" w:space="0" w:color="000000"/>
+              <w:right w:val="single" w:sz="8" w:space="0" w:color="000000"/>
+            </w:tcBorders>
+            <w:tcMar>
+              <w:top w:w="100" w:type="dxa"/>
+              <w:left w:w="100" w:type="dxa"/>
+              <w:bottom w:w="100" w:type="dxa"/>
+              <w:right w:w="100" w:type="dxa"/>
+            </w:tcMar>
+            <w:hideMark/>
+          </w:tcPr>
+          <w:p>
+            <w:pPr>
+              <w:spacing w:after="0" w:line="240" w:lineRule="auto"/>
+              <w:rPr>
+                <w:rFonts w:ascii="Times New Roman" w:eastAsia="Times New Roman" w:hAnsi="Times New Roman" w:cs="Times New Roman"/>
+                <w:sz w:val="24"/>
+                <w:szCs w:val="24"/>
+              </w:rPr>
+            </w:pPr>
+            <w:r>
+              <w:rPr>
+                <w:rFonts w:ascii="Arial" w:eastAsia="Times New Roman" w:hAnsi="Arial" w:cs="Arial"/>
+                <w:color w:val="000000"/>
+              </w:rPr>
+              <w:t>Shows truth (only one of these)</w:t>
+            </w:r>
+          </w:p>
+        </w:tc>
+      </w:tr>
+      <w:tr>
+        <w:tc>
+          <w:tcPr>
+            <w:tcW w:w="0" w:type="auto"/>
+            <w:tcBorders>
+              <w:top w:val="single" w:sz="8" w:space="0" w:color="000000"/>
+              <w:left w:val="single" w:sz="8" w:space="0" w:color="000000"/>
+              <w:bottom w:val="single" w:sz="8" w:space="0" w:color="000000"/>
+              <w:right w:val="single" w:sz="8" w:space="0" w:color="000000"/>
+            </w:tcBorders>
+            <w:tcMar>
+              <w:top w:w="100" w:type="dxa"/>
+              <w:left w:w="100" w:type="dxa"/>
+              <w:bottom w:w="100" w:type="dxa"/>
+              <w:right w:w="100" w:type="dxa"/>
+            </w:tcMar>
+            <w:hideMark/>
+          </w:tcPr>
+          <w:p>
+            <w:pPr>
+              <w:spacing w:after="0" w:line="240" w:lineRule="auto"/>
+              <w:rPr>
+                <w:rFonts w:ascii="Times New Roman" w:eastAsia="Times New Roman" w:hAnsi="Times New Roman" w:cs="Times New Roman"/>
+                <w:sz w:val="24"/>
+                <w:szCs w:val="24"/>
+              </w:rPr>
+            </w:pPr>
+            <w:r>
+              <w:rPr>
+                <w:rFonts w:ascii="Arial" w:eastAsia="Times New Roman" w:hAnsi="Arial" w:cs="Arial"/>
+                <w:color w:val="000000"/>
+              </w:rPr>
+              <w:t>5%</w:t>
+            </w:r>
+          </w:p>
+        </w:tc>
+        <w:tc>
+          <w:tcPr>
+            <w:tcW w:w="0" w:type="auto"/>
+            <w:tcBorders>
+              <w:top w:val="single" w:sz="8" w:space="0" w:color="000000"/>
+              <w:left w:val="single" w:sz="8" w:space="0" w:color="000000"/>
+              <w:bottom w:val="single" w:sz="8" w:space="0" w:color="000000"/>
+              <w:right w:val="single" w:sz="8" w:space="0" w:color="000000"/>
+            </w:tcBorders>
+            <w:tcMar>
+              <w:top w:w="100" w:type="dxa"/>
+              <w:left w:w="100" w:type="dxa"/>
+              <w:bottom w:w="100" w:type="dxa"/>
+              <w:right w:w="100" w:type="dxa"/>
+            </w:tcMar>
+            <w:hideMark/>
+          </w:tcPr>
+          <w:p>
+            <w:pPr>
+              <w:spacing w:after="0" w:line="240" w:lineRule="auto"/>
+              <w:rPr>
+                <w:rFonts w:ascii="Times New Roman" w:eastAsia="Times New Roman" w:hAnsi="Times New Roman" w:cs="Times New Roman"/>
+                <w:sz w:val="24"/>
+                <w:szCs w:val="24"/>
+              </w:rPr>
+            </w:pPr>
+            <w:r>
+              <w:rPr>
+                <w:rFonts w:ascii="Arial" w:eastAsia="Times New Roman" w:hAnsi="Arial" w:cs="Arial"/>
+                <w:color w:val="000000"/>
+              </w:rPr>
+              <w:t>Displays information with at least 5 dimensions about a topic</w:t>
+            </w:r>
+          </w:p>
+        </w:tc>
+      </w:tr>
+      <w:tr>
+        <w:tc>
+          <w:tcPr>
+            <w:tcW w:w="0" w:type="auto"/>
+            <w:tcBorders>
+              <w:top w:val="single" w:sz="8" w:space="0" w:color="000000"/>
+              <w:left w:val="single" w:sz="8" w:space="0" w:color="000000"/>
+              <w:bottom w:val="single" w:sz="8" w:space="0" w:color="000000"/>
+              <w:right w:val="single" w:sz="8" w:space="0" w:color="000000"/>
+            </w:tcBorders>
+            <w:shd w:val="clear" w:color="auto" w:fill="FFFF00"/>
+            <w:tcMar>
+              <w:top w:w="100" w:type="dxa"/>
+              <w:left w:w="100" w:type="dxa"/>
+              <w:bottom w:w="100" w:type="dxa"/>
+              <w:right w:w="100" w:type="dxa"/>
+            </w:tcMar>
+            <w:hideMark/>
+          </w:tcPr>
+          <w:p>
+            <w:pPr>
+              <w:spacing w:after="0" w:line="240" w:lineRule="auto"/>
+              <w:rPr>
+                <w:rFonts w:ascii="Times New Roman" w:eastAsia="Times New Roman" w:hAnsi="Times New Roman" w:cs="Times New Roman"/>
+                <w:sz w:val="24"/>
+                <w:szCs w:val="24"/>
+              </w:rPr>
+            </w:pPr>
+            <w:r>
+              <w:rPr>
+                <w:rFonts w:ascii="Arial" w:eastAsia="Times New Roman" w:hAnsi="Arial" w:cs="Arial"/>
+                <w:color w:val="000000"/>
+              </w:rPr>
+              <w:t>15%</w:t>
+            </w:r>
+          </w:p>
+        </w:tc>
+        <w:tc>
+          <w:tcPr>
+            <w:tcW w:w="0" w:type="auto"/>
+            <w:tcBorders>
+              <w:top w:val="single" w:sz="8" w:space="0" w:color="000000"/>
+              <w:left w:val="single" w:sz="8" w:space="0" w:color="000000"/>
+              <w:bottom w:val="single" w:sz="8" w:space="0" w:color="000000"/>
+              <w:right w:val="single" w:sz="8" w:space="0" w:color="000000"/>
+            </w:tcBorders>
+            <w:shd w:val="clear" w:color="auto" w:fill="FFFF00"/>
+            <w:tcMar>
+              <w:top w:w="100" w:type="dxa"/>
+              <w:left w:w="100" w:type="dxa"/>
+              <w:bottom w:w="100" w:type="dxa"/>
+              <w:right w:w="100" w:type="dxa"/>
+            </w:tcMar>
+            <w:hideMark/>
+          </w:tcPr>
+          <w:p>
+            <w:pPr>
+              <w:spacing w:after="0" w:line="240" w:lineRule="auto"/>
+              <w:rPr>
+                <w:rFonts w:ascii="Times New Roman" w:eastAsia="Times New Roman" w:hAnsi="Times New Roman" w:cs="Times New Roman"/>
+                <w:sz w:val="24"/>
+                <w:szCs w:val="24"/>
+              </w:rPr>
+            </w:pPr>
+            <w:r>
+              <w:rPr>
+                <w:rFonts w:ascii="Arial" w:eastAsia="Times New Roman" w:hAnsi="Arial" w:cs="Arial"/>
+                <w:color w:val="000000"/>
+              </w:rPr>
+              <w:t>Effectively displays information that is easy to navigate and understand</w:t>
+            </w:r>
+          </w:p>
+        </w:tc>
+      </w:tr>
+      <w:tr>
+        <w:tc>
+          <w:tcPr>
+            <w:tcW w:w="0" w:type="auto"/>
+            <w:tcBorders>
+              <w:top w:val="single" w:sz="8" w:space="0" w:color="000000"/>
+              <w:left w:val="single" w:sz="8" w:space="0" w:color="000000"/>
+              <w:bottom w:val="single" w:sz="8" w:space="0" w:color="000000"/>
+              <w:right w:val="single" w:sz="8" w:space="0" w:color="000000"/>
+            </w:tcBorders>
+            <w:tcMar>
+              <w:top w:w="100" w:type="dxa"/>
+              <w:left w:w="100" w:type="dxa"/>
+              <w:bottom w:w="100" w:type="dxa"/>
+              <w:right w:w="100" w:type="dxa"/>
+            </w:tcMar>
+            <w:hideMark/>
+          </w:tcPr>
+          <w:p>
+            <w:pPr>
+              <w:spacing w:after="0" w:line="240" w:lineRule="auto"/>
+              <w:rPr>
+                <w:rFonts w:ascii="Times New Roman" w:eastAsia="Times New Roman" w:hAnsi="Times New Roman" w:cs="Times New Roman"/>
+                <w:sz w:val="24"/>
+                <w:szCs w:val="24"/>
+              </w:rPr>
+            </w:pPr>
+            <w:r>
+              <w:rPr>
+                <w:rFonts w:ascii="Arial" w:eastAsia="Times New Roman" w:hAnsi="Arial" w:cs="Arial"/>
+                <w:color w:val="000000"/>
+              </w:rPr>
+              <w:t>25%</w:t>
+            </w:r>
+          </w:p>
+        </w:tc>
+        <w:tc>
+          <w:tcPr>
+            <w:tcW w:w="0" w:type="auto"/>
+            <w:tcBorders>
+              <w:top w:val="single" w:sz="8" w:space="0" w:color="000000"/>
+              <w:left w:val="single" w:sz="8" w:space="0" w:color="000000"/>
+              <w:bottom w:val="single" w:sz="8" w:space="0" w:color="000000"/>
+              <w:right w:val="single" w:sz="8" w:space="0" w:color="000000"/>
+            </w:tcBorders>
+            <w:tcMar>
+              <w:top w:w="100" w:type="dxa"/>
+              <w:left w:w="100" w:type="dxa"/>
+              <w:bottom w:w="100" w:type="dxa"/>
+              <w:right w:w="100" w:type="dxa"/>
+            </w:tcMar>
+            <w:hideMark/>
+          </w:tcPr>
+          <w:p>
+            <w:pPr>
+              <w:spacing w:after="0" w:line="240" w:lineRule="auto"/>
+              <w:rPr>
+                <w:rFonts w:ascii="Times New Roman" w:eastAsia="Times New Roman" w:hAnsi="Times New Roman" w:cs="Times New Roman"/>
+                <w:sz w:val="24"/>
+                <w:szCs w:val="24"/>
+              </w:rPr>
+            </w:pPr>
+            <w:r>
+              <w:rPr>
+                <w:rFonts w:ascii="Arial" w:eastAsia="Times New Roman" w:hAnsi="Arial" w:cs="Arial"/>
+                <w:color w:val="000000"/>
+              </w:rPr>
+              <w:t>Makes an effective (and truthful) argument to dispel a myth</w:t>
+            </w:r>
+          </w:p>
+        </w:tc>
+      </w:tr>
+    </w:tbl>
+    <w:p>
+      <w:pPr>
+        <w:spacing w:after="240" w:line="240" w:lineRule="auto"/>
+        <w:rPr>
+          <w:rFonts w:ascii="Times New Roman" w:eastAsia="Times New Roman" w:hAnsi="Times New Roman" w:cs="Times New Roman"/>
+          <w:sz w:val="24"/>
+          <w:szCs w:val="24"/>
+        </w:rPr>
+      </w:pPr>
+    </w:p>
+    <w:tbl>
+      <w:tblPr>
+        <w:tblW w:w="0" w:type="auto"/>
+        <w:tblCellMar>
+          <w:top w:w="15" w:type="dxa"/>
+          <w:left w:w="15" w:type="dxa"/>
+          <w:bottom w:w="15" w:type="dxa"/>
+          <w:right w:w="15" w:type="dxa"/>
+        </w:tblCellMar>
+        <w:tblLook w:val="04A0" w:firstRow="1" w:lastRow="0" w:firstColumn="1" w:lastColumn="0" w:noHBand="0" w:noVBand="1"/>
+      </w:tblPr>
+      <w:tblGrid>
+        <w:gridCol w:w="641"/>
+        <w:gridCol w:w="6706"/>
+      </w:tblGrid>
+      <w:tr>
+        <w:trPr>
+          <w:trHeight w:val="420"/>
+        </w:trPr>
+        <w:tc>
+          <w:tcPr>
+            <w:tcW w:w="0" w:type="auto"/>
+            <w:gridSpan w:val="2"/>
+            <w:tcBorders>
+              <w:top w:val="single" w:sz="8" w:space="0" w:color="000000"/>
+              <w:left w:val="single" w:sz="8" w:space="0" w:color="000000"/>
+              <w:bottom w:val="single" w:sz="8" w:space="0" w:color="000000"/>
+              <w:right w:val="single" w:sz="8" w:space="0" w:color="000000"/>
+            </w:tcBorders>
+            <w:tcMar>
+              <w:top w:w="100" w:type="dxa"/>
+              <w:left w:w="100" w:type="dxa"/>
+              <w:bottom w:w="100" w:type="dxa"/>
+              <w:right w:w="100" w:type="dxa"/>
+            </w:tcMar>
+            <w:hideMark/>
+          </w:tcPr>
+          <w:p>
+            <w:pPr>
+              <w:spacing w:after="0" w:line="240" w:lineRule="auto"/>
+              <w:rPr>
+                <w:rFonts w:ascii="Times New Roman" w:eastAsia="Times New Roman" w:hAnsi="Times New Roman" w:cs="Times New Roman"/>
+                <w:sz w:val="24"/>
+                <w:szCs w:val="24"/>
+              </w:rPr>
+            </w:pPr>
+            <w:r>
+              <w:rPr>
+                <w:rFonts w:ascii="Arial" w:eastAsia="Times New Roman" w:hAnsi="Arial" w:cs="Arial"/>
+                <w:color w:val="000000"/>
+              </w:rPr>
+              <w:t>Beauty and Engagement (all that apply)</w:t>
+            </w:r>
+          </w:p>
+        </w:tc>
+      </w:tr>
+      <w:tr>
+        <w:tc>
+          <w:tcPr>
+            <w:tcW w:w="0" w:type="auto"/>
+            <w:tcBorders>
+              <w:top w:val="single" w:sz="8" w:space="0" w:color="000000"/>
+              <w:left w:val="single" w:sz="8" w:space="0" w:color="000000"/>
+              <w:bottom w:val="single" w:sz="8" w:space="0" w:color="000000"/>
+              <w:right w:val="single" w:sz="8" w:space="0" w:color="000000"/>
+            </w:tcBorders>
+            <w:shd w:val="clear" w:color="auto" w:fill="FFFF00"/>
+            <w:tcMar>
+              <w:top w:w="100" w:type="dxa"/>
+              <w:left w:w="100" w:type="dxa"/>
+              <w:bottom w:w="100" w:type="dxa"/>
+              <w:right w:w="100" w:type="dxa"/>
+            </w:tcMar>
+            <w:hideMark/>
+          </w:tcPr>
+          <w:p>
+            <w:pPr>
+              <w:spacing w:after="0" w:line="240" w:lineRule="auto"/>
+              <w:rPr>
+                <w:rFonts w:ascii="Times New Roman" w:eastAsia="Times New Roman" w:hAnsi="Times New Roman" w:cs="Times New Roman"/>
+                <w:sz w:val="24"/>
+                <w:szCs w:val="24"/>
+              </w:rPr>
+            </w:pPr>
+            <w:r>
+              <w:rPr>
+                <w:rFonts w:ascii="Arial" w:eastAsia="Times New Roman" w:hAnsi="Arial" w:cs="Arial"/>
+                <w:color w:val="000000"/>
+              </w:rPr>
+              <w:t>5%</w:t>
+            </w:r>
+          </w:p>
+        </w:tc>
+        <w:tc>
+          <w:tcPr>
+            <w:tcW w:w="0" w:type="auto"/>
+            <w:tcBorders>
+              <w:top w:val="single" w:sz="8" w:space="0" w:color="000000"/>
+              <w:left w:val="single" w:sz="8" w:space="0" w:color="000000"/>
+              <w:bottom w:val="single" w:sz="8" w:space="0" w:color="000000"/>
+              <w:right w:val="single" w:sz="8" w:space="0" w:color="000000"/>
+            </w:tcBorders>
+            <w:shd w:val="clear" w:color="auto" w:fill="FFFF00"/>
+            <w:tcMar>
+              <w:top w:w="100" w:type="dxa"/>
+              <w:left w:w="100" w:type="dxa"/>
+              <w:bottom w:w="100" w:type="dxa"/>
+              <w:right w:w="100" w:type="dxa"/>
+            </w:tcMar>
+            <w:hideMark/>
+          </w:tcPr>
+          <w:p>
+            <w:pPr>
+              <w:spacing w:after="0" w:line="240" w:lineRule="auto"/>
+              <w:rPr>
+                <w:rFonts w:ascii="Times New Roman" w:eastAsia="Times New Roman" w:hAnsi="Times New Roman" w:cs="Times New Roman"/>
+                <w:sz w:val="24"/>
+                <w:szCs w:val="24"/>
+              </w:rPr>
+            </w:pPr>
+            <w:r>
+              <w:rPr>
+                <w:rFonts w:ascii="Arial" w:eastAsia="Times New Roman" w:hAnsi="Arial" w:cs="Arial"/>
+                <w:color w:val="000000"/>
+              </w:rPr>
+              <w:t>Effective layout and decoration using css</w:t>
+            </w:r>
+          </w:p>
+        </w:tc>
+      </w:tr>
+      <w:tr>
+        <w:tc>
+          <w:tcPr>
+            <w:tcW w:w="0" w:type="auto"/>
+            <w:tcBorders>
+              <w:top w:val="single" w:sz="8" w:space="0" w:color="000000"/>
+              <w:left w:val="single" w:sz="8" w:space="0" w:color="000000"/>
+              <w:bottom w:val="single" w:sz="8" w:space="0" w:color="000000"/>
+              <w:right w:val="single" w:sz="8" w:space="0" w:color="000000"/>
+            </w:tcBorders>
+            <w:shd w:val="clear" w:color="auto" w:fill="FFFF00"/>
+            <w:tcMar>
+              <w:top w:w="100" w:type="dxa"/>
+              <w:left w:w="100" w:type="dxa"/>
+              <w:bottom w:w="100" w:type="dxa"/>
+              <w:right w:w="100" w:type="dxa"/>
+            </w:tcMar>
+            <w:hideMark/>
+          </w:tcPr>
+          <w:p>
+            <w:pPr>
+              <w:spacing w:after="0" w:line="240" w:lineRule="auto"/>
+              <w:rPr>
+                <w:rFonts w:ascii="Times New Roman" w:eastAsia="Times New Roman" w:hAnsi="Times New Roman" w:cs="Times New Roman"/>
+                <w:sz w:val="24"/>
+                <w:szCs w:val="24"/>
+              </w:rPr>
+            </w:pPr>
+            <w:r>
+              <w:rPr>
+                <w:rFonts w:ascii="Arial" w:eastAsia="Times New Roman" w:hAnsi="Arial" w:cs="Arial"/>
+                <w:color w:val="000000"/>
+              </w:rPr>
+              <w:t>10%</w:t>
+            </w:r>
+          </w:p>
+        </w:tc>
+        <w:tc>
+          <w:tcPr>
+            <w:tcW w:w="0" w:type="auto"/>
+            <w:tcBorders>
+              <w:top w:val="single" w:sz="8" w:space="0" w:color="000000"/>
+              <w:left w:val="single" w:sz="8" w:space="0" w:color="000000"/>
+              <w:bottom w:val="single" w:sz="8" w:space="0" w:color="000000"/>
+              <w:right w:val="single" w:sz="8" w:space="0" w:color="000000"/>
+            </w:tcBorders>
+            <w:shd w:val="clear" w:color="auto" w:fill="FFFF00"/>
+            <w:tcMar>
+              <w:top w:w="100" w:type="dxa"/>
+              <w:left w:w="100" w:type="dxa"/>
+              <w:bottom w:w="100" w:type="dxa"/>
+              <w:right w:w="100" w:type="dxa"/>
+            </w:tcMar>
+            <w:hideMark/>
+          </w:tcPr>
+          <w:p>
+            <w:pPr>
+              <w:spacing w:after="0" w:line="240" w:lineRule="auto"/>
+              <w:rPr>
+                <w:rFonts w:ascii="Times New Roman" w:eastAsia="Times New Roman" w:hAnsi="Times New Roman" w:cs="Times New Roman"/>
+                <w:sz w:val="24"/>
+                <w:szCs w:val="24"/>
+              </w:rPr>
+            </w:pPr>
+            <w:r>
+              <w:rPr>
+                <w:rFonts w:ascii="Arial" w:eastAsia="Times New Roman" w:hAnsi="Arial" w:cs="Arial"/>
+                <w:color w:val="000000"/>
+              </w:rPr>
+              <w:t>Pleasing interactions, intuitive actions occur due to hovers or clicks</w:t>
+            </w:r>
+          </w:p>
+        </w:tc>
+      </w:tr>
+      <w:tr>
+        <w:tc>
+          <w:tcPr>
+            <w:tcW w:w="0" w:type="auto"/>
+            <w:tcBorders>
+              <w:top w:val="single" w:sz="8" w:space="0" w:color="000000"/>
+              <w:left w:val="single" w:sz="8" w:space="0" w:color="000000"/>
+              <w:bottom w:val="single" w:sz="8" w:space="0" w:color="000000"/>
+              <w:right w:val="single" w:sz="8" w:space="0" w:color="000000"/>
+            </w:tcBorders>
+            <w:shd w:val="clear" w:color="auto" w:fill="FFFF00"/>
+            <w:tcMar>
+              <w:top w:w="100" w:type="dxa"/>
+              <w:left w:w="100" w:type="dxa"/>
+              <w:bottom w:w="100" w:type="dxa"/>
+              <w:right w:w="100" w:type="dxa"/>
+            </w:tcMar>
+            <w:hideMark/>
+          </w:tcPr>
+          <w:p>
+            <w:pPr>
+              <w:spacing w:after="0" w:line="240" w:lineRule="auto"/>
+              <w:rPr>
+                <w:rFonts w:ascii="Times New Roman" w:eastAsia="Times New Roman" w:hAnsi="Times New Roman" w:cs="Times New Roman"/>
+                <w:sz w:val="24"/>
+                <w:szCs w:val="24"/>
+              </w:rPr>
+            </w:pPr>
+            <w:r>
+              <w:rPr>
+                <w:rFonts w:ascii="Arial" w:eastAsia="Times New Roman" w:hAnsi="Arial" w:cs="Arial"/>
+                <w:color w:val="000000"/>
+              </w:rPr>
+              <w:t>5%</w:t>
+            </w:r>
+          </w:p>
+        </w:tc>
+        <w:tc>
+          <w:tcPr>
+            <w:tcW w:w="0" w:type="auto"/>
+            <w:tcBorders>
+              <w:top w:val="single" w:sz="8" w:space="0" w:color="000000"/>
+              <w:left w:val="single" w:sz="8" w:space="0" w:color="000000"/>
+              <w:bottom w:val="single" w:sz="8" w:space="0" w:color="000000"/>
+              <w:right w:val="single" w:sz="8" w:space="0" w:color="000000"/>
+            </w:tcBorders>
+            <w:shd w:val="clear" w:color="auto" w:fill="FFFF00"/>
+            <w:tcMar>
+              <w:top w:w="100" w:type="dxa"/>
+              <w:left w:w="100" w:type="dxa"/>
+              <w:bottom w:w="100" w:type="dxa"/>
+              <w:right w:w="100" w:type="dxa"/>
+            </w:tcMar>
+            <w:hideMark/>
+          </w:tcPr>
+          <w:p>
+            <w:pPr>
+              <w:spacing w:after="0" w:line="240" w:lineRule="auto"/>
+              <w:rPr>
+                <w:rFonts w:ascii="Times New Roman" w:eastAsia="Times New Roman" w:hAnsi="Times New Roman" w:cs="Times New Roman"/>
+                <w:sz w:val="24"/>
+                <w:szCs w:val="24"/>
+              </w:rPr>
+            </w:pPr>
+            <w:r>
+              <w:rPr>
+                <w:rFonts w:ascii="Arial" w:eastAsia="Times New Roman" w:hAnsi="Arial" w:cs="Arial"/>
+                <w:color w:val="000000"/>
+              </w:rPr>
+              <w:t>Engaging animation</w:t>
+            </w:r>
+          </w:p>
+        </w:tc>
+      </w:tr>
+      <w:tr>
+        <w:tc>
+          <w:tcPr>
+            <w:tcW w:w="0" w:type="auto"/>
+            <w:tcBorders>
+              <w:top w:val="single" w:sz="8" w:space="0" w:color="000000"/>
+              <w:left w:val="single" w:sz="8" w:space="0" w:color="000000"/>
+              <w:bottom w:val="single" w:sz="8" w:space="0" w:color="000000"/>
+              <w:right w:val="single" w:sz="8" w:space="0" w:color="000000"/>
+            </w:tcBorders>
+            <w:tcMar>
+              <w:top w:w="100" w:type="dxa"/>
+              <w:left w:w="100" w:type="dxa"/>
+              <w:bottom w:w="100" w:type="dxa"/>
+              <w:right w:w="100" w:type="dxa"/>
+            </w:tcMar>
+            <w:hideMark/>
+          </w:tcPr>
+          <w:p>
+            <w:pPr>
+              <w:spacing w:after="0" w:line="240" w:lineRule="auto"/>
+              <w:rPr>
+                <w:rFonts w:ascii="Times New Roman" w:eastAsia="Times New Roman" w:hAnsi="Times New Roman" w:cs="Times New Roman"/>
+                <w:sz w:val="24"/>
+                <w:szCs w:val="24"/>
+              </w:rPr>
+            </w:pPr>
+            <w:r>
+              <w:rPr>
+                <w:rFonts w:ascii="Arial" w:eastAsia="Times New Roman" w:hAnsi="Arial" w:cs="Arial"/>
+                <w:color w:val="000000"/>
+              </w:rPr>
+              <w:t>5%</w:t>
+            </w:r>
+          </w:p>
+        </w:tc>
+        <w:tc>
+          <w:tcPr>
+            <w:tcW w:w="0" w:type="auto"/>
+            <w:tcBorders>
+              <w:top w:val="single" w:sz="8" w:space="0" w:color="000000"/>
+              <w:left w:val="single" w:sz="8" w:space="0" w:color="000000"/>
+              <w:bottom w:val="single" w:sz="8" w:space="0" w:color="000000"/>
+              <w:right w:val="single" w:sz="8" w:space="0" w:color="000000"/>
+            </w:tcBorders>
+            <w:tcMar>
+              <w:top w:w="100" w:type="dxa"/>
+              <w:left w:w="100" w:type="dxa"/>
+              <w:bottom w:w="100" w:type="dxa"/>
+              <w:right w:w="100" w:type="dxa"/>
+            </w:tcMar>
+            <w:hideMark/>
+          </w:tcPr>
+          <w:p>
+            <w:pPr>
+              <w:spacing w:after="0" w:line="240" w:lineRule="auto"/>
+              <w:rPr>
+                <w:rFonts w:ascii="Times New Roman" w:eastAsia="Times New Roman" w:hAnsi="Times New Roman" w:cs="Times New Roman"/>
+                <w:sz w:val="24"/>
+                <w:szCs w:val="24"/>
+              </w:rPr>
+            </w:pPr>
+            <w:r>
+              <w:rPr>
+                <w:rFonts w:ascii="Arial" w:eastAsia="Times New Roman" w:hAnsi="Arial" w:cs="Arial"/>
+                <w:color w:val="000000"/>
+              </w:rPr>
+              <w:t>Animation is central to understanding the data</w:t>
+            </w:r>
+          </w:p>
+        </w:tc>
+      </w:tr>
+    </w:tbl>
+    <w:p>
+      <w:pPr>
+        <w:rPr>
+          <w:rFonts w:ascii="Segoe UI" w:hAnsi="Segoe UI" w:cs="Segoe UI"/>
+        </w:rPr>
+      </w:pPr>
+    </w:p>
+    <w:p>
+      <w:pPr>
+        <w:spacing w:after="0" w:line="240" w:lineRule="auto"/>
+        <w:rPr>
+          <w:rFonts w:ascii="Times New Roman" w:eastAsia="Times New Roman" w:hAnsi="Times New Roman" w:cs="Times New Roman"/>
+          <w:sz w:val="24"/>
+          <w:szCs w:val="24"/>
+        </w:rPr>
+      </w:pPr>
+    </w:p>
+    <w:tbl>
+      <w:tblPr>
+        <w:tblW w:w="0" w:type="auto"/>
+        <w:tblCellMar>
+          <w:top w:w="15" w:type="dxa"/>
+          <w:left w:w="15" w:type="dxa"/>
+          <w:bottom w:w="15" w:type="dxa"/>
+          <w:right w:w="15" w:type="dxa"/>
+        </w:tblCellMar>
+        <w:tblLook w:val="04A0" w:firstRow="1" w:lastRow="0" w:firstColumn="1" w:lastColumn="0" w:noHBand="0" w:noVBand="1"/>
+      </w:tblPr>
+      <w:tblGrid>
+        <w:gridCol w:w="641"/>
+        <w:gridCol w:w="7990"/>
+      </w:tblGrid>
+      <w:tr>
+        <w:trPr>
+          <w:trHeight w:val="420"/>
+        </w:trPr>
+        <w:tc>
+          <w:tcPr>
+            <w:tcW w:w="0" w:type="auto"/>
+            <w:gridSpan w:val="2"/>
+            <w:tcBorders>
+              <w:top w:val="single" w:sz="8" w:space="0" w:color="000000"/>
+              <w:left w:val="single" w:sz="8" w:space="0" w:color="000000"/>
+              <w:bottom w:val="single" w:sz="8" w:space="0" w:color="000000"/>
+              <w:right w:val="single" w:sz="8" w:space="0" w:color="000000"/>
+            </w:tcBorders>
+            <w:tcMar>
+              <w:top w:w="100" w:type="dxa"/>
+              <w:left w:w="100" w:type="dxa"/>
+              <w:bottom w:w="100" w:type="dxa"/>
+              <w:right w:w="100" w:type="dxa"/>
+            </w:tcMar>
+            <w:hideMark/>
+          </w:tcPr>
+          <w:p>
+            <w:pPr>
+              <w:spacing w:after="0" w:line="240" w:lineRule="auto"/>
+              <w:rPr>
+                <w:rFonts w:ascii="Times New Roman" w:eastAsia="Times New Roman" w:hAnsi="Times New Roman" w:cs="Times New Roman"/>
+                <w:sz w:val="24"/>
+                <w:szCs w:val="24"/>
+              </w:rPr>
+            </w:pPr>
+            <w:r>
+              <w:rPr>
+                <w:rFonts w:ascii="Arial" w:eastAsia="Times New Roman" w:hAnsi="Arial" w:cs="Arial"/>
+                <w:color w:val="000000"/>
+              </w:rPr>
+              <w:t>Embracing the Medium (only one of these)</w:t>
+            </w:r>
+          </w:p>
+        </w:tc>
+      </w:tr>
+      <w:tr>
+        <w:tc>
+          <w:tcPr>
+            <w:tcW w:w="0" w:type="auto"/>
+            <w:tcBorders>
+              <w:top w:val="single" w:sz="8" w:space="0" w:color="000000"/>
+              <w:left w:val="single" w:sz="8" w:space="0" w:color="000000"/>
+              <w:bottom w:val="single" w:sz="8" w:space="0" w:color="000000"/>
+              <w:right w:val="single" w:sz="8" w:space="0" w:color="000000"/>
+            </w:tcBorders>
+            <w:tcMar>
+              <w:top w:w="100" w:type="dxa"/>
+              <w:left w:w="100" w:type="dxa"/>
+              <w:bottom w:w="100" w:type="dxa"/>
+              <w:right w:w="100" w:type="dxa"/>
+            </w:tcMar>
+            <w:hideMark/>
+          </w:tcPr>
+          <w:p>
+            <w:pPr>
+              <w:spacing w:after="0" w:line="240" w:lineRule="auto"/>
+              <w:rPr>
+                <w:rFonts w:ascii="Times New Roman" w:eastAsia="Times New Roman" w:hAnsi="Times New Roman" w:cs="Times New Roman"/>
+                <w:sz w:val="24"/>
+                <w:szCs w:val="24"/>
+              </w:rPr>
+            </w:pPr>
+            <w:r>
+              <w:rPr>
+                <w:rFonts w:ascii="Arial" w:eastAsia="Times New Roman" w:hAnsi="Arial" w:cs="Arial"/>
+                <w:color w:val="000000"/>
+              </w:rPr>
+              <w:t>5%</w:t>
+            </w:r>
+          </w:p>
+        </w:tc>
+        <w:tc>
+          <w:tcPr>
+            <w:tcW w:w="0" w:type="auto"/>
+            <w:tcBorders>
+              <w:top w:val="single" w:sz="8" w:space="0" w:color="000000"/>
+              <w:left w:val="single" w:sz="8" w:space="0" w:color="000000"/>
+              <w:bottom w:val="single" w:sz="8" w:space="0" w:color="000000"/>
+              <w:right w:val="single" w:sz="8" w:space="0" w:color="000000"/>
+            </w:tcBorders>
+            <w:tcMar>
+              <w:top w:w="100" w:type="dxa"/>
+              <w:left w:w="100" w:type="dxa"/>
+              <w:bottom w:w="100" w:type="dxa"/>
+              <w:right w:w="100" w:type="dxa"/>
+            </w:tcMar>
+            <w:hideMark/>
+          </w:tcPr>
+          <w:p>
+            <w:pPr>
+              <w:spacing w:after="0" w:line="240" w:lineRule="auto"/>
+              <w:rPr>
+                <w:rFonts w:ascii="Times New Roman" w:eastAsia="Times New Roman" w:hAnsi="Times New Roman" w:cs="Times New Roman"/>
+                <w:sz w:val="24"/>
+                <w:szCs w:val="24"/>
+              </w:rPr>
+            </w:pPr>
+            <w:r>
+              <w:rPr>
+                <w:rFonts w:ascii="Arial" w:eastAsia="Times New Roman" w:hAnsi="Arial" w:cs="Arial"/>
+                <w:color w:val="000000"/>
+              </w:rPr>
+              <w:t>Static information that can be displayed using a standard spreadsheet.</w:t>
+            </w:r>
+          </w:p>
+        </w:tc>
+      </w:tr>
+      <w:tr>
+        <w:tc>
+          <w:tcPr>
+            <w:tcW w:w="0" w:type="auto"/>
+            <w:tcBorders>
+              <w:top w:val="single" w:sz="8" w:space="0" w:color="000000"/>
+              <w:left w:val="single" w:sz="8" w:space="0" w:color="000000"/>
+              <w:bottom w:val="single" w:sz="8" w:space="0" w:color="000000"/>
+              <w:right w:val="single" w:sz="8" w:space="0" w:color="000000"/>
+            </w:tcBorders>
+            <w:shd w:val="clear" w:color="auto" w:fill="FFFF00"/>
+            <w:tcMar>
+              <w:top w:w="100" w:type="dxa"/>
+              <w:left w:w="100" w:type="dxa"/>
+              <w:bottom w:w="100" w:type="dxa"/>
+              <w:right w:w="100" w:type="dxa"/>
+            </w:tcMar>
+            <w:hideMark/>
+          </w:tcPr>
+          <w:p>
+            <w:pPr>
+              <w:spacing w:after="0" w:line="240" w:lineRule="auto"/>
+              <w:rPr>
+                <w:rFonts w:ascii="Times New Roman" w:eastAsia="Times New Roman" w:hAnsi="Times New Roman" w:cs="Times New Roman"/>
+                <w:sz w:val="24"/>
+                <w:szCs w:val="24"/>
+              </w:rPr>
+            </w:pPr>
+            <w:r>
+              <w:rPr>
+                <w:rFonts w:ascii="Arial" w:eastAsia="Times New Roman" w:hAnsi="Arial" w:cs="Arial"/>
+                <w:color w:val="000000"/>
+              </w:rPr>
+              <w:lastRenderedPageBreak/>
+              <w:t>15%</w:t>
+            </w:r>
+          </w:p>
+        </w:tc>
+        <w:tc>
+          <w:tcPr>
+            <w:tcW w:w="0" w:type="auto"/>
+            <w:tcBorders>
+              <w:top w:val="single" w:sz="8" w:space="0" w:color="000000"/>
+              <w:left w:val="single" w:sz="8" w:space="0" w:color="000000"/>
+              <w:bottom w:val="single" w:sz="8" w:space="0" w:color="000000"/>
+              <w:right w:val="single" w:sz="8" w:space="0" w:color="000000"/>
+            </w:tcBorders>
+            <w:shd w:val="clear" w:color="auto" w:fill="FFFF00"/>
+            <w:tcMar>
+              <w:top w:w="100" w:type="dxa"/>
+              <w:left w:w="100" w:type="dxa"/>
+              <w:bottom w:w="100" w:type="dxa"/>
+              <w:right w:w="100" w:type="dxa"/>
+            </w:tcMar>
+            <w:hideMark/>
+          </w:tcPr>
+          <w:p>
+            <w:pPr>
+              <w:spacing w:after="0" w:line="240" w:lineRule="auto"/>
+              <w:rPr>
+                <w:rFonts w:ascii="Times New Roman" w:eastAsia="Times New Roman" w:hAnsi="Times New Roman" w:cs="Times New Roman"/>
+                <w:sz w:val="24"/>
+                <w:szCs w:val="24"/>
+              </w:rPr>
+            </w:pPr>
+            <w:r>
+              <w:rPr>
+                <w:rFonts w:ascii="Arial" w:eastAsia="Times New Roman" w:hAnsi="Arial" w:cs="Arial"/>
+                <w:color w:val="000000"/>
+              </w:rPr>
+              <w:t>Leverages interactivity to access all dimensions of data (but may not all at once)</w:t>
+            </w:r>
+          </w:p>
+        </w:tc>
+      </w:tr>
+      <w:tr>
+        <w:tc>
+          <w:tcPr>
+            <w:tcW w:w="0" w:type="auto"/>
+            <w:tcBorders>
+              <w:top w:val="single" w:sz="8" w:space="0" w:color="000000"/>
+              <w:left w:val="single" w:sz="8" w:space="0" w:color="000000"/>
+              <w:bottom w:val="single" w:sz="8" w:space="0" w:color="000000"/>
+              <w:right w:val="single" w:sz="8" w:space="0" w:color="000000"/>
+            </w:tcBorders>
+            <w:tcMar>
+              <w:top w:w="100" w:type="dxa"/>
+              <w:left w:w="100" w:type="dxa"/>
+              <w:bottom w:w="100" w:type="dxa"/>
+              <w:right w:w="100" w:type="dxa"/>
+            </w:tcMar>
+            <w:hideMark/>
+          </w:tcPr>
+          <w:p>
+            <w:pPr>
+              <w:spacing w:after="0" w:line="240" w:lineRule="auto"/>
+              <w:rPr>
+                <w:rFonts w:ascii="Times New Roman" w:eastAsia="Times New Roman" w:hAnsi="Times New Roman" w:cs="Times New Roman"/>
+                <w:sz w:val="24"/>
+                <w:szCs w:val="24"/>
+              </w:rPr>
+            </w:pPr>
+            <w:r>
+              <w:rPr>
+                <w:rFonts w:ascii="Arial" w:eastAsia="Times New Roman" w:hAnsi="Arial" w:cs="Arial"/>
+                <w:color w:val="000000"/>
+              </w:rPr>
+              <w:t>25%</w:t>
+            </w:r>
+          </w:p>
+        </w:tc>
+        <w:tc>
+          <w:tcPr>
+            <w:tcW w:w="0" w:type="auto"/>
+            <w:tcBorders>
+              <w:top w:val="single" w:sz="8" w:space="0" w:color="000000"/>
+              <w:left w:val="single" w:sz="8" w:space="0" w:color="000000"/>
+              <w:bottom w:val="single" w:sz="8" w:space="0" w:color="000000"/>
+              <w:right w:val="single" w:sz="8" w:space="0" w:color="000000"/>
+            </w:tcBorders>
+            <w:tcMar>
+              <w:top w:w="100" w:type="dxa"/>
+              <w:left w:w="100" w:type="dxa"/>
+              <w:bottom w:w="100" w:type="dxa"/>
+              <w:right w:w="100" w:type="dxa"/>
+            </w:tcMar>
+            <w:hideMark/>
+          </w:tcPr>
+          <w:p>
+            <w:pPr>
+              <w:spacing w:after="0" w:line="240" w:lineRule="auto"/>
+              <w:rPr>
+                <w:rFonts w:ascii="Times New Roman" w:eastAsia="Times New Roman" w:hAnsi="Times New Roman" w:cs="Times New Roman"/>
+                <w:sz w:val="24"/>
+                <w:szCs w:val="24"/>
+              </w:rPr>
+            </w:pPr>
+            <w:r>
+              <w:rPr>
+                <w:rFonts w:ascii="Arial" w:eastAsia="Times New Roman" w:hAnsi="Arial" w:cs="Arial"/>
+                <w:color w:val="000000"/>
+              </w:rPr>
+              <w:t>Effectively combines at least 5 dimensions of data in a visualization</w:t>
+            </w:r>
+          </w:p>
+        </w:tc>
+      </w:tr>
+    </w:tbl>
+    <w:p>
+      <w:pPr>
+        <w:spacing w:after="240" w:line="240" w:lineRule="auto"/>
+        <w:rPr>
+          <w:rFonts w:ascii="Times New Roman" w:eastAsia="Times New Roman" w:hAnsi="Times New Roman" w:cs="Times New Roman"/>
+          <w:sz w:val="24"/>
+          <w:szCs w:val="24"/>
+        </w:rPr>
+      </w:pPr>
+      <w:r>
+        <w:rPr>
+          <w:rFonts w:ascii="Times New Roman" w:eastAsia="Times New Roman" w:hAnsi="Times New Roman" w:cs="Times New Roman"/>
+          <w:sz w:val="24"/>
+          <w:szCs w:val="24"/>
+        </w:rPr>
+        <w:br/>
+      </w:r>
+      <w:r>
+        <w:rPr>
+          <w:rFonts w:ascii="Times New Roman" w:eastAsia="Times New Roman" w:hAnsi="Times New Roman" w:cs="Times New Roman"/>
+          <w:sz w:val="24"/>
+          <w:szCs w:val="24"/>
+        </w:rPr>
+        <w:br/>
+      </w:r>
+    </w:p>
+    <w:tbl>
+      <w:tblPr>
+        <w:tblW w:w="0" w:type="auto"/>
+        <w:tblCellMar>
+          <w:top w:w="15" w:type="dxa"/>
+          <w:left w:w="15" w:type="dxa"/>
+          <w:bottom w:w="15" w:type="dxa"/>
+          <w:right w:w="15" w:type="dxa"/>
+        </w:tblCellMar>
+        <w:tblLook w:val="04A0" w:firstRow="1" w:lastRow="0" w:firstColumn="1" w:lastColumn="0" w:noHBand="0" w:noVBand="1"/>
+      </w:tblPr>
+      <w:tblGrid>
+        <w:gridCol w:w="1863"/>
+        <w:gridCol w:w="6620"/>
+      </w:tblGrid>
+      <w:tr>
+        <w:tc>
+          <w:tcPr>
+            <w:tcW w:w="0" w:type="auto"/>
+            <w:tcBorders>
+              <w:top w:val="single" w:sz="8" w:space="0" w:color="000000"/>
+              <w:left w:val="single" w:sz="8" w:space="0" w:color="000000"/>
+              <w:bottom w:val="single" w:sz="8" w:space="0" w:color="000000"/>
+              <w:right w:val="single" w:sz="8" w:space="0" w:color="000000"/>
+            </w:tcBorders>
+            <w:tcMar>
+              <w:top w:w="100" w:type="dxa"/>
+              <w:left w:w="100" w:type="dxa"/>
+              <w:bottom w:w="100" w:type="dxa"/>
+              <w:right w:w="100" w:type="dxa"/>
+            </w:tcMar>
+            <w:hideMark/>
+          </w:tcPr>
+          <w:p>
+            <w:pPr>
+              <w:spacing w:after="0" w:line="240" w:lineRule="auto"/>
+              <w:rPr>
+                <w:rFonts w:ascii="Times New Roman" w:eastAsia="Times New Roman" w:hAnsi="Times New Roman" w:cs="Times New Roman"/>
+                <w:sz w:val="24"/>
+                <w:szCs w:val="24"/>
+              </w:rPr>
+            </w:pPr>
+            <w:r>
+              <w:rPr>
+                <w:rFonts w:ascii="Arial" w:eastAsia="Times New Roman" w:hAnsi="Arial" w:cs="Arial"/>
+                <w:color w:val="000000"/>
+              </w:rPr>
+              <w:t>Level of Difficulty</w:t>
+            </w:r>
+          </w:p>
+        </w:tc>
+        <w:tc>
+          <w:tcPr>
+            <w:tcW w:w="0" w:type="auto"/>
+            <w:tcBorders>
+              <w:top w:val="single" w:sz="8" w:space="0" w:color="000000"/>
+              <w:left w:val="single" w:sz="8" w:space="0" w:color="000000"/>
+              <w:bottom w:val="single" w:sz="8" w:space="0" w:color="000000"/>
+              <w:right w:val="single" w:sz="8" w:space="0" w:color="000000"/>
+            </w:tcBorders>
+            <w:tcMar>
+              <w:top w:w="100" w:type="dxa"/>
+              <w:left w:w="100" w:type="dxa"/>
+              <w:bottom w:w="100" w:type="dxa"/>
+              <w:right w:w="100" w:type="dxa"/>
+            </w:tcMar>
+            <w:hideMark/>
+          </w:tcPr>
+          <w:p>
+            <w:pPr>
+              <w:spacing w:after="0" w:line="240" w:lineRule="auto"/>
+              <w:rPr>
+                <w:rFonts w:ascii="Times New Roman" w:eastAsia="Times New Roman" w:hAnsi="Times New Roman" w:cs="Times New Roman"/>
+                <w:sz w:val="24"/>
+                <w:szCs w:val="24"/>
+              </w:rPr>
+            </w:pPr>
+            <w:r>
+              <w:rPr>
+                <w:rFonts w:ascii="Arial" w:eastAsia="Times New Roman" w:hAnsi="Arial" w:cs="Arial"/>
+                <w:color w:val="000000"/>
+              </w:rPr>
+              <w:t>(only one of these)</w:t>
+            </w:r>
+          </w:p>
+        </w:tc>
+      </w:tr>
+      <w:tr>
+        <w:tc>
+          <w:tcPr>
+            <w:tcW w:w="0" w:type="auto"/>
+            <w:tcBorders>
+              <w:top w:val="single" w:sz="8" w:space="0" w:color="000000"/>
+              <w:left w:val="single" w:sz="8" w:space="0" w:color="000000"/>
+              <w:bottom w:val="single" w:sz="8" w:space="0" w:color="000000"/>
+              <w:right w:val="single" w:sz="8" w:space="0" w:color="000000"/>
+            </w:tcBorders>
+            <w:tcMar>
+              <w:top w:w="100" w:type="dxa"/>
+              <w:left w:w="100" w:type="dxa"/>
+              <w:bottom w:w="100" w:type="dxa"/>
+              <w:right w:w="100" w:type="dxa"/>
+            </w:tcMar>
+            <w:hideMark/>
+          </w:tcPr>
+          <w:p>
+            <w:pPr>
+              <w:spacing w:after="0" w:line="240" w:lineRule="auto"/>
+              <w:rPr>
+                <w:rFonts w:ascii="Times New Roman" w:eastAsia="Times New Roman" w:hAnsi="Times New Roman" w:cs="Times New Roman"/>
+                <w:sz w:val="24"/>
+                <w:szCs w:val="24"/>
+              </w:rPr>
+            </w:pPr>
+            <w:r>
+              <w:rPr>
+                <w:rFonts w:ascii="Arial" w:eastAsia="Times New Roman" w:hAnsi="Arial" w:cs="Arial"/>
+                <w:color w:val="000000"/>
+              </w:rPr>
+              <w:t>5%</w:t>
+            </w:r>
+          </w:p>
+        </w:tc>
+        <w:tc>
+          <w:tcPr>
+            <w:tcW w:w="0" w:type="auto"/>
+            <w:tcBorders>
+              <w:top w:val="single" w:sz="8" w:space="0" w:color="000000"/>
+              <w:left w:val="single" w:sz="8" w:space="0" w:color="000000"/>
+              <w:bottom w:val="single" w:sz="8" w:space="0" w:color="000000"/>
+              <w:right w:val="single" w:sz="8" w:space="0" w:color="000000"/>
+            </w:tcBorders>
+            <w:tcMar>
+              <w:top w:w="100" w:type="dxa"/>
+              <w:left w:w="100" w:type="dxa"/>
+              <w:bottom w:w="100" w:type="dxa"/>
+              <w:right w:w="100" w:type="dxa"/>
+            </w:tcMar>
+            <w:hideMark/>
+          </w:tcPr>
+          <w:p>
+            <w:pPr>
+              <w:spacing w:after="0" w:line="240" w:lineRule="auto"/>
+              <w:rPr>
+                <w:rFonts w:ascii="Times New Roman" w:eastAsia="Times New Roman" w:hAnsi="Times New Roman" w:cs="Times New Roman"/>
+                <w:sz w:val="24"/>
+                <w:szCs w:val="24"/>
+              </w:rPr>
+            </w:pPr>
+            <w:r>
+              <w:rPr>
+                <w:rFonts w:ascii="Arial" w:eastAsia="Times New Roman" w:hAnsi="Arial" w:cs="Arial"/>
+                <w:color w:val="000000"/>
+              </w:rPr>
+              <w:t>Histogram, pie chart, stacked bar chart  (assumes use of libraries)</w:t>
+            </w:r>
+          </w:p>
+        </w:tc>
+      </w:tr>
+      <w:tr>
+        <w:tc>
+          <w:tcPr>
+            <w:tcW w:w="0" w:type="auto"/>
+            <w:tcBorders>
+              <w:top w:val="single" w:sz="8" w:space="0" w:color="000000"/>
+              <w:left w:val="single" w:sz="8" w:space="0" w:color="000000"/>
+              <w:bottom w:val="single" w:sz="8" w:space="0" w:color="000000"/>
+              <w:right w:val="single" w:sz="8" w:space="0" w:color="000000"/>
+            </w:tcBorders>
+            <w:tcMar>
+              <w:top w:w="100" w:type="dxa"/>
+              <w:left w:w="100" w:type="dxa"/>
+              <w:bottom w:w="100" w:type="dxa"/>
+              <w:right w:w="100" w:type="dxa"/>
+            </w:tcMar>
+            <w:hideMark/>
+          </w:tcPr>
+          <w:p>
+            <w:pPr>
+              <w:spacing w:after="0" w:line="240" w:lineRule="auto"/>
+              <w:rPr>
+                <w:rFonts w:ascii="Times New Roman" w:eastAsia="Times New Roman" w:hAnsi="Times New Roman" w:cs="Times New Roman"/>
+                <w:sz w:val="24"/>
+                <w:szCs w:val="24"/>
+              </w:rPr>
+            </w:pPr>
+            <w:r>
+              <w:rPr>
+                <w:rFonts w:ascii="Arial" w:eastAsia="Times New Roman" w:hAnsi="Arial" w:cs="Arial"/>
+                <w:color w:val="000000"/>
+              </w:rPr>
+              <w:t>15%</w:t>
+            </w:r>
+          </w:p>
+        </w:tc>
+        <w:tc>
+          <w:tcPr>
+            <w:tcW w:w="0" w:type="auto"/>
+            <w:tcBorders>
+              <w:top w:val="single" w:sz="8" w:space="0" w:color="000000"/>
+              <w:left w:val="single" w:sz="8" w:space="0" w:color="000000"/>
+              <w:bottom w:val="single" w:sz="8" w:space="0" w:color="000000"/>
+              <w:right w:val="single" w:sz="8" w:space="0" w:color="000000"/>
+            </w:tcBorders>
+            <w:tcMar>
+              <w:top w:w="100" w:type="dxa"/>
+              <w:left w:w="100" w:type="dxa"/>
+              <w:bottom w:w="100" w:type="dxa"/>
+              <w:right w:w="100" w:type="dxa"/>
+            </w:tcMar>
+            <w:hideMark/>
+          </w:tcPr>
+          <w:p>
+            <w:pPr>
+              <w:spacing w:after="0" w:line="240" w:lineRule="auto"/>
+              <w:rPr>
+                <w:rFonts w:ascii="Times New Roman" w:eastAsia="Times New Roman" w:hAnsi="Times New Roman" w:cs="Times New Roman"/>
+                <w:sz w:val="24"/>
+                <w:szCs w:val="24"/>
+              </w:rPr>
+            </w:pPr>
+            <w:r>
+              <w:rPr>
+                <w:rFonts w:ascii="Arial" w:eastAsia="Times New Roman" w:hAnsi="Arial" w:cs="Arial"/>
+                <w:color w:val="000000"/>
+              </w:rPr>
+              <w:t>Tree, Choropleth, Chord, Tree packing (assumes use of libraries)</w:t>
+            </w:r>
+          </w:p>
+        </w:tc>
+      </w:tr>
+      <w:tr>
+        <w:tc>
+          <w:tcPr>
+            <w:tcW w:w="0" w:type="auto"/>
+            <w:tcBorders>
+              <w:top w:val="single" w:sz="8" w:space="0" w:color="000000"/>
+              <w:left w:val="single" w:sz="8" w:space="0" w:color="000000"/>
+              <w:bottom w:val="single" w:sz="8" w:space="0" w:color="000000"/>
+              <w:right w:val="single" w:sz="8" w:space="0" w:color="000000"/>
+            </w:tcBorders>
+            <w:shd w:val="clear" w:color="auto" w:fill="FFFF00"/>
+            <w:tcMar>
+              <w:top w:w="100" w:type="dxa"/>
+              <w:left w:w="100" w:type="dxa"/>
+              <w:bottom w:w="100" w:type="dxa"/>
+              <w:right w:w="100" w:type="dxa"/>
+            </w:tcMar>
+            <w:hideMark/>
+          </w:tcPr>
+          <w:p>
+            <w:pPr>
+              <w:spacing w:after="0" w:line="240" w:lineRule="auto"/>
+              <w:rPr>
+                <w:rFonts w:ascii="Times New Roman" w:eastAsia="Times New Roman" w:hAnsi="Times New Roman" w:cs="Times New Roman"/>
+                <w:sz w:val="24"/>
+                <w:szCs w:val="24"/>
+              </w:rPr>
+            </w:pPr>
+            <w:r>
+              <w:rPr>
+                <w:rFonts w:ascii="Arial" w:eastAsia="Times New Roman" w:hAnsi="Arial" w:cs="Arial"/>
+                <w:color w:val="000000"/>
+              </w:rPr>
+              <w:t>20%</w:t>
+            </w:r>
+          </w:p>
+        </w:tc>
+        <w:tc>
+          <w:tcPr>
+            <w:tcW w:w="0" w:type="auto"/>
+            <w:tcBorders>
+              <w:top w:val="single" w:sz="8" w:space="0" w:color="000000"/>
+              <w:left w:val="single" w:sz="8" w:space="0" w:color="000000"/>
+              <w:bottom w:val="single" w:sz="8" w:space="0" w:color="000000"/>
+              <w:right w:val="single" w:sz="8" w:space="0" w:color="000000"/>
+            </w:tcBorders>
+            <w:shd w:val="clear" w:color="auto" w:fill="FFFF00"/>
+            <w:tcMar>
+              <w:top w:w="100" w:type="dxa"/>
+              <w:left w:w="100" w:type="dxa"/>
+              <w:bottom w:w="100" w:type="dxa"/>
+              <w:right w:w="100" w:type="dxa"/>
+            </w:tcMar>
+            <w:hideMark/>
+          </w:tcPr>
+          <w:p>
+            <w:pPr>
+              <w:spacing w:after="0" w:line="240" w:lineRule="auto"/>
+              <w:rPr>
+                <w:rFonts w:ascii="Times New Roman" w:eastAsia="Times New Roman" w:hAnsi="Times New Roman" w:cs="Times New Roman"/>
+                <w:sz w:val="24"/>
+                <w:szCs w:val="24"/>
+              </w:rPr>
+            </w:pPr>
+            <w:r>
+              <w:rPr>
+                <w:rFonts w:ascii="Arial" w:eastAsia="Times New Roman" w:hAnsi="Arial" w:cs="Arial"/>
+                <w:color w:val="000000"/>
+              </w:rPr>
+              <w:t>Unique visualization or unique addition to an existing visualization</w:t>
+            </w:r>
+          </w:p>
+        </w:tc>
+      </w:tr>
+    </w:tbl>
+    <w:p>
+      <w:pPr>
+        <w:spacing w:after="240" w:line="240" w:lineRule="auto"/>
+        <w:rPr>
+          <w:rFonts w:ascii="Times New Roman" w:eastAsia="Times New Roman" w:hAnsi="Times New Roman" w:cs="Times New Roman"/>
+          <w:sz w:val="24"/>
+          <w:szCs w:val="24"/>
+        </w:rPr>
+      </w:pPr>
+      <w:r>
+        <w:rPr>
+          <w:rFonts w:ascii="Times New Roman" w:eastAsia="Times New Roman" w:hAnsi="Times New Roman" w:cs="Times New Roman"/>
+          <w:sz w:val="24"/>
+          <w:szCs w:val="24"/>
+        </w:rPr>
+        <w:br/>
+      </w:r>
+      <w:r>
+        <w:rPr>
+          <w:rFonts w:ascii="Times New Roman" w:eastAsia="Times New Roman" w:hAnsi="Times New Roman" w:cs="Times New Roman"/>
+          <w:sz w:val="24"/>
+          <w:szCs w:val="24"/>
+        </w:rPr>
+        <w:br/>
+      </w:r>
+    </w:p>
+    <w:tbl>
+      <w:tblPr>
+        <w:tblW w:w="0" w:type="auto"/>
+        <w:tblCellMar>
+          <w:top w:w="15" w:type="dxa"/>
+          <w:left w:w="15" w:type="dxa"/>
+          <w:bottom w:w="15" w:type="dxa"/>
+          <w:right w:w="15" w:type="dxa"/>
+        </w:tblCellMar>
+        <w:tblLook w:val="04A0" w:firstRow="1" w:lastRow="0" w:firstColumn="1" w:lastColumn="0" w:noHBand="0" w:noVBand="1"/>
+      </w:tblPr>
+      <w:tblGrid>
+        <w:gridCol w:w="641"/>
+        <w:gridCol w:w="8699"/>
+      </w:tblGrid>
+      <w:tr>
+        <w:trPr>
+          <w:trHeight w:val="420"/>
+        </w:trPr>
+        <w:tc>
+          <w:tcPr>
+            <w:tcW w:w="0" w:type="auto"/>
+            <w:gridSpan w:val="2"/>
+            <w:tcBorders>
+              <w:top w:val="single" w:sz="8" w:space="0" w:color="000000"/>
+              <w:left w:val="single" w:sz="8" w:space="0" w:color="000000"/>
+              <w:bottom w:val="single" w:sz="8" w:space="0" w:color="000000"/>
+              <w:right w:val="single" w:sz="8" w:space="0" w:color="000000"/>
+            </w:tcBorders>
+            <w:tcMar>
+              <w:top w:w="100" w:type="dxa"/>
+              <w:left w:w="100" w:type="dxa"/>
+              <w:bottom w:w="100" w:type="dxa"/>
+              <w:right w:w="100" w:type="dxa"/>
+            </w:tcMar>
+            <w:hideMark/>
+          </w:tcPr>
+          <w:p>
+            <w:pPr>
+              <w:spacing w:after="0" w:line="240" w:lineRule="auto"/>
+              <w:rPr>
+                <w:rFonts w:ascii="Times New Roman" w:eastAsia="Times New Roman" w:hAnsi="Times New Roman" w:cs="Times New Roman"/>
+                <w:sz w:val="24"/>
+                <w:szCs w:val="24"/>
+              </w:rPr>
+            </w:pPr>
+            <w:r>
+              <w:rPr>
+                <w:rFonts w:ascii="Arial" w:eastAsia="Times New Roman" w:hAnsi="Arial" w:cs="Arial"/>
+                <w:color w:val="000000"/>
+              </w:rPr>
+              <w:t>Documentation - (all that apply) as a paper turned in both electronically on the site and in paper form last day of class.</w:t>
+            </w:r>
+          </w:p>
+        </w:tc>
+      </w:tr>
+      <w:tr>
+        <w:tc>
+          <w:tcPr>
+            <w:tcW w:w="0" w:type="auto"/>
+            <w:tcBorders>
+              <w:top w:val="single" w:sz="8" w:space="0" w:color="000000"/>
+              <w:left w:val="single" w:sz="8" w:space="0" w:color="000000"/>
+              <w:bottom w:val="single" w:sz="8" w:space="0" w:color="000000"/>
+              <w:right w:val="single" w:sz="8" w:space="0" w:color="000000"/>
+            </w:tcBorders>
+            <w:shd w:val="clear" w:color="auto" w:fill="FFFF00"/>
+            <w:tcMar>
+              <w:top w:w="100" w:type="dxa"/>
+              <w:left w:w="100" w:type="dxa"/>
+              <w:bottom w:w="100" w:type="dxa"/>
+              <w:right w:w="100" w:type="dxa"/>
+            </w:tcMar>
+            <w:hideMark/>
+          </w:tcPr>
+          <w:p>
+            <w:pPr>
+              <w:spacing w:after="0" w:line="240" w:lineRule="auto"/>
+              <w:rPr>
+                <w:rFonts w:ascii="Times New Roman" w:eastAsia="Times New Roman" w:hAnsi="Times New Roman" w:cs="Times New Roman"/>
+                <w:sz w:val="24"/>
+                <w:szCs w:val="24"/>
+              </w:rPr>
+            </w:pPr>
+            <w:r>
+              <w:rPr>
+                <w:rFonts w:ascii="Arial" w:eastAsia="Times New Roman" w:hAnsi="Arial" w:cs="Arial"/>
+                <w:color w:val="000000"/>
+              </w:rPr>
+              <w:t>10%</w:t>
+            </w:r>
+          </w:p>
+        </w:tc>
+        <w:tc>
+          <w:tcPr>
+            <w:tcW w:w="0" w:type="auto"/>
+            <w:tcBorders>
+              <w:top w:val="single" w:sz="8" w:space="0" w:color="000000"/>
+              <w:left w:val="single" w:sz="8" w:space="0" w:color="000000"/>
+              <w:bottom w:val="single" w:sz="8" w:space="0" w:color="000000"/>
+              <w:right w:val="single" w:sz="8" w:space="0" w:color="000000"/>
+            </w:tcBorders>
+            <w:shd w:val="clear" w:color="auto" w:fill="FFFF00"/>
+            <w:tcMar>
+              <w:top w:w="100" w:type="dxa"/>
+              <w:left w:w="100" w:type="dxa"/>
+              <w:bottom w:w="100" w:type="dxa"/>
+              <w:right w:w="100" w:type="dxa"/>
+            </w:tcMar>
+            <w:hideMark/>
+          </w:tcPr>
+          <w:p>
+            <w:pPr>
+              <w:spacing w:after="0" w:line="240" w:lineRule="auto"/>
+              <w:rPr>
+                <w:rFonts w:ascii="Times New Roman" w:eastAsia="Times New Roman" w:hAnsi="Times New Roman" w:cs="Times New Roman"/>
+                <w:sz w:val="24"/>
+                <w:szCs w:val="24"/>
+              </w:rPr>
+            </w:pPr>
+            <w:r>
+              <w:rPr>
+                <w:rFonts w:ascii="Arial" w:eastAsia="Times New Roman" w:hAnsi="Arial" w:cs="Arial"/>
+                <w:color w:val="000000"/>
+              </w:rPr>
+              <w:t>Describes what a user should see, how they interact with it, and how they will interpret it.  Your document should reference relevant ideas from Cairo.  (You may reference chapters not assigned to the class)</w:t>
+            </w:r>
+          </w:p>
+        </w:tc>
+      </w:tr>
+      <w:tr>
+        <w:tc>
+          <w:tcPr>
+            <w:tcW w:w="0" w:type="auto"/>
+            <w:tcBorders>
+              <w:top w:val="single" w:sz="8" w:space="0" w:color="000000"/>
+              <w:left w:val="single" w:sz="8" w:space="0" w:color="000000"/>
+              <w:bottom w:val="single" w:sz="8" w:space="0" w:color="000000"/>
+              <w:right w:val="single" w:sz="8" w:space="0" w:color="000000"/>
+            </w:tcBorders>
+            <w:shd w:val="clear" w:color="auto" w:fill="FFFF00"/>
+            <w:tcMar>
+              <w:top w:w="100" w:type="dxa"/>
+              <w:left w:w="100" w:type="dxa"/>
+              <w:bottom w:w="100" w:type="dxa"/>
+              <w:right w:w="100" w:type="dxa"/>
+            </w:tcMar>
+            <w:hideMark/>
+          </w:tcPr>
+          <w:p>
+            <w:pPr>
+              <w:spacing w:after="0" w:line="240" w:lineRule="auto"/>
+              <w:rPr>
+                <w:rFonts w:ascii="Times New Roman" w:eastAsia="Times New Roman" w:hAnsi="Times New Roman" w:cs="Times New Roman"/>
+                <w:sz w:val="24"/>
+                <w:szCs w:val="24"/>
+              </w:rPr>
+            </w:pPr>
+            <w:r>
+              <w:rPr>
+                <w:rFonts w:ascii="Arial" w:eastAsia="Times New Roman" w:hAnsi="Arial" w:cs="Arial"/>
+                <w:color w:val="000000"/>
+              </w:rPr>
+              <w:t>5%</w:t>
+            </w:r>
+          </w:p>
+        </w:tc>
+        <w:tc>
+          <w:tcPr>
+            <w:tcW w:w="0" w:type="auto"/>
+            <w:tcBorders>
+              <w:top w:val="single" w:sz="8" w:space="0" w:color="000000"/>
+              <w:left w:val="single" w:sz="8" w:space="0" w:color="000000"/>
+              <w:bottom w:val="single" w:sz="8" w:space="0" w:color="000000"/>
+              <w:right w:val="single" w:sz="8" w:space="0" w:color="000000"/>
+            </w:tcBorders>
+            <w:shd w:val="clear" w:color="auto" w:fill="FFFF00"/>
+            <w:tcMar>
+              <w:top w:w="100" w:type="dxa"/>
+              <w:left w:w="100" w:type="dxa"/>
+              <w:bottom w:w="100" w:type="dxa"/>
+              <w:right w:w="100" w:type="dxa"/>
+            </w:tcMar>
+            <w:hideMark/>
+          </w:tcPr>
+          <w:p>
+            <w:pPr>
+              <w:spacing w:after="0" w:line="240" w:lineRule="auto"/>
+              <w:rPr>
+                <w:rFonts w:ascii="Times New Roman" w:eastAsia="Times New Roman" w:hAnsi="Times New Roman" w:cs="Times New Roman"/>
+                <w:sz w:val="24"/>
+                <w:szCs w:val="24"/>
+              </w:rPr>
+            </w:pPr>
+            <w:r>
+              <w:rPr>
+                <w:rFonts w:ascii="Arial" w:eastAsia="Times New Roman" w:hAnsi="Arial" w:cs="Arial"/>
+                <w:color w:val="000000"/>
+              </w:rPr>
+              <w:t>Lists Sources of data and rates the authenticity of the sources</w:t>
+            </w:r>
+          </w:p>
+        </w:tc>
+      </w:tr>
+      <w:tr>
+        <w:tc>
+          <w:tcPr>
+            <w:tcW w:w="0" w:type="auto"/>
+            <w:tcBorders>
+              <w:top w:val="single" w:sz="8" w:space="0" w:color="000000"/>
+              <w:left w:val="single" w:sz="8" w:space="0" w:color="000000"/>
+              <w:bottom w:val="single" w:sz="8" w:space="0" w:color="000000"/>
+              <w:right w:val="single" w:sz="8" w:space="0" w:color="000000"/>
+            </w:tcBorders>
+            <w:shd w:val="clear" w:color="auto" w:fill="FFFF00"/>
+            <w:tcMar>
+              <w:top w:w="100" w:type="dxa"/>
+              <w:left w:w="100" w:type="dxa"/>
+              <w:bottom w:w="100" w:type="dxa"/>
+              <w:right w:w="100" w:type="dxa"/>
+            </w:tcMar>
+            <w:hideMark/>
+          </w:tcPr>
+          <w:p>
+            <w:pPr>
+              <w:spacing w:after="0" w:line="240" w:lineRule="auto"/>
+              <w:rPr>
+                <w:rFonts w:ascii="Times New Roman" w:eastAsia="Times New Roman" w:hAnsi="Times New Roman" w:cs="Times New Roman"/>
+                <w:sz w:val="24"/>
+                <w:szCs w:val="24"/>
+              </w:rPr>
+            </w:pPr>
+            <w:r>
+              <w:rPr>
+                <w:rFonts w:ascii="Arial" w:eastAsia="Times New Roman" w:hAnsi="Arial" w:cs="Arial"/>
+                <w:color w:val="000000"/>
+              </w:rPr>
+              <w:t>5%</w:t>
+            </w:r>
+          </w:p>
+        </w:tc>
+        <w:tc>
+          <w:tcPr>
+            <w:tcW w:w="0" w:type="auto"/>
+            <w:tcBorders>
+              <w:top w:val="single" w:sz="8" w:space="0" w:color="000000"/>
+              <w:left w:val="single" w:sz="8" w:space="0" w:color="000000"/>
+              <w:bottom w:val="single" w:sz="8" w:space="0" w:color="000000"/>
+              <w:right w:val="single" w:sz="8" w:space="0" w:color="000000"/>
+            </w:tcBorders>
+            <w:shd w:val="clear" w:color="auto" w:fill="FFFF00"/>
+            <w:tcMar>
+              <w:top w:w="100" w:type="dxa"/>
+              <w:left w:w="100" w:type="dxa"/>
+              <w:bottom w:w="100" w:type="dxa"/>
+              <w:right w:w="100" w:type="dxa"/>
+            </w:tcMar>
+            <w:hideMark/>
+          </w:tcPr>
+          <w:p>
+            <w:pPr>
+              <w:spacing w:after="0" w:line="240" w:lineRule="auto"/>
+              <w:rPr>
+                <w:rFonts w:ascii="Times New Roman" w:eastAsia="Times New Roman" w:hAnsi="Times New Roman" w:cs="Times New Roman"/>
+                <w:sz w:val="24"/>
+                <w:szCs w:val="24"/>
+              </w:rPr>
+            </w:pPr>
+            <w:r>
+              <w:rPr>
+                <w:rFonts w:ascii="Arial" w:eastAsia="Times New Roman" w:hAnsi="Arial" w:cs="Arial"/>
+                <w:color w:val="000000"/>
+              </w:rPr>
+              <w:t>Fills out this rubric and evaluates their contributions</w:t>
+            </w:r>
+          </w:p>
+        </w:tc>
+      </w:tr>
+      <w:tr>
+        <w:tc>
+          <w:tcPr>
+            <w:tcW w:w="0" w:type="auto"/>
+            <w:tcBorders>
+              <w:top w:val="single" w:sz="8" w:space="0" w:color="000000"/>
+              <w:left w:val="single" w:sz="8" w:space="0" w:color="000000"/>
+              <w:bottom w:val="single" w:sz="8" w:space="0" w:color="000000"/>
+              <w:right w:val="single" w:sz="8" w:space="0" w:color="000000"/>
+            </w:tcBorders>
+            <w:tcMar>
+              <w:top w:w="100" w:type="dxa"/>
+              <w:left w:w="100" w:type="dxa"/>
+              <w:bottom w:w="100" w:type="dxa"/>
+              <w:right w:w="100" w:type="dxa"/>
+            </w:tcMar>
+            <w:hideMark/>
+          </w:tcPr>
+          <w:p>
+            <w:pPr>
+              <w:spacing w:after="0" w:line="240" w:lineRule="auto"/>
+              <w:rPr>
+                <w:rFonts w:ascii="Times New Roman" w:eastAsia="Times New Roman" w:hAnsi="Times New Roman" w:cs="Times New Roman"/>
+                <w:sz w:val="24"/>
+                <w:szCs w:val="24"/>
+              </w:rPr>
+            </w:pPr>
+            <w:r>
+              <w:rPr>
+                <w:rFonts w:ascii="Arial" w:eastAsia="Times New Roman" w:hAnsi="Arial" w:cs="Arial"/>
+                <w:color w:val="000000"/>
+              </w:rPr>
+              <w:t>-5%</w:t>
+            </w:r>
+          </w:p>
+        </w:tc>
+        <w:tc>
+          <w:tcPr>
+            <w:tcW w:w="0" w:type="auto"/>
+            <w:tcBorders>
+              <w:top w:val="single" w:sz="8" w:space="0" w:color="000000"/>
+              <w:left w:val="single" w:sz="8" w:space="0" w:color="000000"/>
+              <w:bottom w:val="single" w:sz="8" w:space="0" w:color="000000"/>
+              <w:right w:val="single" w:sz="8" w:space="0" w:color="000000"/>
+            </w:tcBorders>
+            <w:tcMar>
+              <w:top w:w="100" w:type="dxa"/>
+              <w:left w:w="100" w:type="dxa"/>
+              <w:bottom w:w="100" w:type="dxa"/>
+              <w:right w:w="100" w:type="dxa"/>
+            </w:tcMar>
+            <w:hideMark/>
+          </w:tcPr>
+          <w:p>
+            <w:pPr>
+              <w:spacing w:after="0" w:line="240" w:lineRule="auto"/>
+              <w:rPr>
+                <w:rFonts w:ascii="Times New Roman" w:eastAsia="Times New Roman" w:hAnsi="Times New Roman" w:cs="Times New Roman"/>
+                <w:sz w:val="24"/>
+                <w:szCs w:val="24"/>
+              </w:rPr>
+            </w:pPr>
+            <w:r>
+              <w:rPr>
+                <w:rFonts w:ascii="Arial" w:eastAsia="Times New Roman" w:hAnsi="Arial" w:cs="Arial"/>
+                <w:color w:val="000000"/>
+              </w:rPr>
+              <w:t>If not turned in, on paper, on due date.</w:t>
+            </w:r>
+          </w:p>
+        </w:tc>
+      </w:tr>
+    </w:tbl>
+    <w:p>
+      <w:pPr>
+        <w:spacing w:after="240" w:line="240" w:lineRule="auto"/>
+        <w:rPr>
+          <w:rFonts w:ascii="Times New Roman" w:eastAsia="Times New Roman" w:hAnsi="Times New Roman" w:cs="Times New Roman"/>
+          <w:sz w:val="24"/>
+          <w:szCs w:val="24"/>
+        </w:rPr>
+      </w:pPr>
+    </w:p>
+    <w:tbl>
+      <w:tblPr>
+        <w:tblW w:w="0" w:type="auto"/>
+        <w:tblCellMar>
+          <w:top w:w="15" w:type="dxa"/>
+          <w:left w:w="15" w:type="dxa"/>
+          <w:bottom w:w="15" w:type="dxa"/>
+          <w:right w:w="15" w:type="dxa"/>
+        </w:tblCellMar>
+        <w:tblLook w:val="04A0" w:firstRow="1" w:lastRow="0" w:firstColumn="1" w:lastColumn="0" w:noHBand="0" w:noVBand="1"/>
+      </w:tblPr>
+      <w:tblGrid>
+        <w:gridCol w:w="641"/>
+        <w:gridCol w:w="8699"/>
+      </w:tblGrid>
+      <w:tr>
+        <w:trPr>
+          <w:trHeight w:val="420"/>
+        </w:trPr>
+        <w:tc>
+          <w:tcPr>
+            <w:tcW w:w="0" w:type="auto"/>
+            <w:gridSpan w:val="2"/>
+            <w:tcBorders>
+              <w:top w:val="single" w:sz="8" w:space="0" w:color="000000"/>
+              <w:left w:val="single" w:sz="8" w:space="0" w:color="000000"/>
+              <w:bottom w:val="single" w:sz="8" w:space="0" w:color="000000"/>
+              <w:right w:val="single" w:sz="8" w:space="0" w:color="000000"/>
+            </w:tcBorders>
+            <w:tcMar>
+              <w:top w:w="100" w:type="dxa"/>
+              <w:left w:w="100" w:type="dxa"/>
+              <w:bottom w:w="100" w:type="dxa"/>
+              <w:right w:w="100" w:type="dxa"/>
+            </w:tcMar>
+            <w:hideMark/>
+          </w:tcPr>
+          <w:p>
+            <w:pPr>
+              <w:spacing w:after="0" w:line="240" w:lineRule="auto"/>
+              <w:rPr>
+                <w:rFonts w:ascii="Times New Roman" w:eastAsia="Times New Roman" w:hAnsi="Times New Roman" w:cs="Times New Roman"/>
+                <w:sz w:val="24"/>
+                <w:szCs w:val="24"/>
+              </w:rPr>
+            </w:pPr>
+            <w:r>
+              <w:rPr>
+                <w:rFonts w:ascii="Arial" w:eastAsia="Times New Roman" w:hAnsi="Arial" w:cs="Arial"/>
+                <w:color w:val="000000"/>
+              </w:rPr>
+              <w:t>Extra - Be it data collection, complex algorithms, unified field theory, or just soap.  Be sure to talk about it.</w:t>
+            </w:r>
+          </w:p>
+        </w:tc>
+      </w:tr>
+      <w:tr>
+        <w:tc>
+          <w:tcPr>
+            <w:tcW w:w="0" w:type="auto"/>
+            <w:tcBorders>
+              <w:top w:val="single" w:sz="8" w:space="0" w:color="000000"/>
+              <w:left w:val="single" w:sz="8" w:space="0" w:color="000000"/>
+              <w:bottom w:val="single" w:sz="8" w:space="0" w:color="000000"/>
+              <w:right w:val="single" w:sz="8" w:space="0" w:color="000000"/>
+            </w:tcBorders>
+            <w:tcMar>
+              <w:top w:w="100" w:type="dxa"/>
+              <w:left w:w="100" w:type="dxa"/>
+              <w:bottom w:w="100" w:type="dxa"/>
+              <w:right w:w="100" w:type="dxa"/>
+            </w:tcMar>
+            <w:hideMark/>
+          </w:tcPr>
+          <w:p>
+            <w:pPr>
+              <w:spacing w:after="0" w:line="240" w:lineRule="auto"/>
+              <w:rPr>
+                <w:rFonts w:ascii="Times New Roman" w:eastAsia="Times New Roman" w:hAnsi="Times New Roman" w:cs="Times New Roman"/>
+                <w:sz w:val="24"/>
+                <w:szCs w:val="24"/>
+              </w:rPr>
+            </w:pPr>
+            <w:r>
+              <w:rPr>
+                <w:rFonts w:ascii="Arial" w:eastAsia="Times New Roman" w:hAnsi="Arial" w:cs="Arial"/>
+                <w:color w:val="000000"/>
+              </w:rPr>
+              <w:t>??%</w:t>
+            </w:r>
+          </w:p>
+        </w:tc>
+        <w:tc>
+          <w:tcPr>
+            <w:tcW w:w="0" w:type="auto"/>
+            <w:tcBorders>
+              <w:top w:val="single" w:sz="8" w:space="0" w:color="000000"/>
+              <w:left w:val="single" w:sz="8" w:space="0" w:color="000000"/>
+              <w:bottom w:val="single" w:sz="8" w:space="0" w:color="000000"/>
+              <w:right w:val="single" w:sz="8" w:space="0" w:color="000000"/>
+            </w:tcBorders>
+            <w:tcMar>
+              <w:top w:w="100" w:type="dxa"/>
+              <w:left w:w="100" w:type="dxa"/>
+              <w:bottom w:w="100" w:type="dxa"/>
+              <w:right w:w="100" w:type="dxa"/>
+            </w:tcMar>
+            <w:hideMark/>
+          </w:tcPr>
+          <w:p>
+            <w:pPr>
+              <w:spacing w:after="0" w:line="240" w:lineRule="auto"/>
+              <w:rPr>
+                <w:rFonts w:ascii="Times New Roman" w:eastAsia="Times New Roman" w:hAnsi="Times New Roman" w:cs="Times New Roman"/>
+                <w:sz w:val="24"/>
+                <w:szCs w:val="24"/>
+              </w:rPr>
+            </w:pPr>
+            <w:r>
+              <w:rPr>
+                <w:rFonts w:ascii="Arial" w:eastAsia="Times New Roman" w:hAnsi="Arial" w:cs="Arial"/>
+                <w:color w:val="000000"/>
+              </w:rPr>
+              <w:t>If you do not report on this, then it didn't happen.  If you are not sure if it would count as something extra, then go on a report it anyway.</w:t>
+            </w:r>
+          </w:p>
+        </w:tc>
+      </w:tr>
+    </w:tbl>
+    <w:p>
+      <w:pPr>
+        <w:rPr>
+          <w:rFonts w:ascii="Segoe UI" w:hAnsi="Segoe UI" w:cs="Segoe UI"/>
+        </w:rPr>
+      </w:pPr>
+    </w:p>
+    <w:p>
+      <w:pPr>
+        <w:rPr>
+          <w:rFonts w:ascii="Segoe UI" w:hAnsi="Segoe UI" w:cs="Segoe UI"/>
+        </w:rPr>
+      </w:pPr>
+      <w:r>
+        <w:rPr>
+          <w:rFonts w:ascii="Segoe UI" w:hAnsi="Segoe UI" w:cs="Segoe UI"/>
+        </w:rPr>
+        <w:t>Extra:</w:t>
+      </w:r>
+    </w:p>
+    <w:p>
+      <w:pPr>
+        <w:pStyle w:val="ListParagraph"/>
+        <w:numPr>
+          <w:ilvl w:val="0"/>
+          <w:numId w:val="5"/>
+        </w:numPr>
+        <w:rPr>
+          <w:rFonts w:ascii="Segoe UI" w:hAnsi="Segoe UI" w:cs="Segoe UI"/>
+        </w:rPr>
+      </w:pPr>
+      <w:r>
+        <w:rPr>
+          <w:rFonts w:ascii="Segoe UI" w:hAnsi="Segoe UI" w:cs="Segoe UI"/>
+        </w:rPr>
+        <w:t>Animation of the bars and dots</w:t>
+      </w:r>
+    </w:p>
+    <w:p>
+      <w:pPr>
+        <w:pStyle w:val="ListParagraph"/>
+        <w:numPr>
+          <w:ilvl w:val="0"/>
+          <w:numId w:val="5"/>
+        </w:numPr>
+        <w:rPr>
+          <w:rFonts w:ascii="Segoe UI" w:hAnsi="Segoe UI" w:cs="Segoe UI"/>
+        </w:rPr>
+      </w:pPr>
+      <w:r>
+        <w:rPr>
+          <w:rFonts w:ascii="Segoe UI" w:hAnsi="Segoe UI" w:cs="Segoe UI"/>
+        </w:rPr>
+        <w:t>Hiding and showing graphs alternatively</w:t>
+      </w:r>
+    </w:p>
+    <w:p>
+      <w:pPr>
+        <w:pStyle w:val="ListParagraph"/>
+        <w:numPr>
+          <w:ilvl w:val="0"/>
+          <w:numId w:val="5"/>
+        </w:numPr>
+        <w:rPr>
+          <w:rFonts w:ascii="Segoe UI" w:hAnsi="Segoe UI" w:cs="Segoe UI"/>
+        </w:rPr>
+      </w:pPr>
+      <w:r>
+        <w:rPr>
+          <w:rFonts w:ascii="Segoe UI" w:hAnsi="Segoe UI" w:cs="Segoe UI"/>
+        </w:rPr>
+        <w:t>Clicking on circles</w:t>
+      </w:r>
+    </w:p>
+    <w:p>
+      <w:pPr>
+        <w:rPr>
+          <w:rFonts w:ascii="Segoe UI" w:hAnsi="Segoe UI" w:cs="Segoe UI"/>
+        </w:rPr>
+      </w:pPr>
+      <w:r>
+        <w:rPr>
+          <w:rFonts w:ascii="Segoe UI" w:hAnsi="Segoe UI" w:cs="Segoe UI"/>
+        </w:rPr>
+        <w:t>Maybe I’ll give 5% for the extras.</w:t>
       </w:r>
       <w:bookmarkStart w:id="0" w:name="_GoBack"/>
       <w:bookmarkEnd w:id="0"/>
@@ -279,6 +2416,232 @@
 <file path=word/numbering.xml><?xml version="1.0" encoding="utf-8"?>
 <w:numbering xmlns:wpc="http://schemas.microsoft.com/office/word/2010/wordprocessingCanvas" xmlns:cx="http://schemas.microsoft.com/office/drawing/2014/chartex" xmlns:cx1="http://schemas.microsoft.com/office/drawing/2015/9/8/chartex" xmlns:cx2="http://schemas.microsoft.com/office/drawing/2015/10/21/chartex" xmlns:cx3="http://schemas.microsoft.com/office/drawing/2016/5/9/chartex" xmlns:cx4="http://schemas.microsoft.com/office/drawing/2016/5/10/chartex" xmlns:cx5="http://schemas.microsoft.com/office/drawing/2016/5/11/chartex" xmlns:cx6="http://schemas.microsoft.com/office/drawing/2016/5/12/chartex" xmlns:cx7="http://schemas.microsoft.com/office/drawing/2016/5/13/chartex" xmlns:cx8="http://schemas.microsoft.com/office/drawing/2016/5/14/chartex" xmlns:mc="http://schemas.openxmlformats.org/markup-compatibility/2006" xmlns:aink="http://schemas.microsoft.com/office/drawing/2016/ink" xmlns:am3d="http://schemas.microsoft.com/office/drawing/2017/model3d" xmlns:o="urn:schemas-microsoft-com:office:office" xmlns:r="http://schemas.openxmlformats.org/officeDocument/2006/relationships" xmlns:m="http://schemas.openxmlformats.org/officeDocument/2006/math" xmlns:v="urn:schemas-microsoft-com:vml" xmlns:wp14="http://schemas.microsoft.com/office/word/2010/wordprocessingDrawing" xmlns:wp="http://schemas.openxmlformats.org/drawingml/2006/wordprocessingDrawing" xmlns:w10="urn:schemas-microsoft-com:office:word" xmlns:w="http://schemas.openxmlformats.org/wordprocessingml/2006/main" xmlns:w14="http://schemas.microsoft.com/office/word/2010/wordml" xmlns:w15="http://schemas.microsoft.com/office/word/2012/wordml" xmlns:w16cid="http://schemas.microsoft.com/office/word/2016/wordml/cid" xmlns:w16se="http://schemas.microsoft.com/office/word/2015/wordml/symex" xmlns:wpg="http://schemas.microsoft.com/office/word/2010/wordprocessingGroup" xmlns:wpi="http://schemas.microsoft.com/office/word/2010/wordprocessingInk" xmlns:wne="http://schemas.microsoft.com/office/word/2006/wordml" xmlns:wps="http://schemas.microsoft.com/office/word/2010/wordprocessingShape" mc:Ignorable="w14 w15 w16se w16cid wp14">
   <w:abstractNum w:abstractNumId="0" w15:restartNumberingAfterBreak="0">
+    <w:nsid w:val="2B3E26CF"/>
+    <w:multiLevelType w:val="hybridMultilevel"/>
+    <w:tmpl w:val="FC469510"/>
+    <w:lvl w:ilvl="0" w:tplc="04090001">
+      <w:start w:val="1"/>
+      <w:numFmt w:val="bullet"/>
+      <w:lvlText w:val=""/>
+      <w:lvlJc w:val="left"/>
+      <w:pPr>
+        <w:ind w:left="720" w:hanging="360"/>
+      </w:pPr>
+      <w:rPr>
+        <w:rFonts w:ascii="Symbol" w:hAnsi="Symbol" w:hint="default"/>
+      </w:rPr>
+    </w:lvl>
+    <w:lvl w:ilvl="1" w:tplc="04090003" w:tentative="1">
+      <w:start w:val="1"/>
+      <w:numFmt w:val="bullet"/>
+      <w:lvlText w:val="o"/>
+      <w:lvlJc w:val="left"/>
+      <w:pPr>
+        <w:ind w:left="1440" w:hanging="360"/>
+      </w:pPr>
+      <w:rPr>
+        <w:rFonts w:ascii="Courier New" w:hAnsi="Courier New" w:cs="Courier New" w:hint="default"/>
+      </w:rPr>
+    </w:lvl>
+    <w:lvl w:ilvl="2" w:tplc="04090005" w:tentative="1">
+      <w:start w:val="1"/>
+      <w:numFmt w:val="bullet"/>
+      <w:lvlText w:val=""/>
+      <w:lvlJc w:val="left"/>
+      <w:pPr>
+        <w:ind w:left="2160" w:hanging="360"/>
+      </w:pPr>
+      <w:rPr>
+        <w:rFonts w:ascii="Wingdings" w:hAnsi="Wingdings" w:hint="default"/>
+      </w:rPr>
+    </w:lvl>
+    <w:lvl w:ilvl="3" w:tplc="04090001" w:tentative="1">
+      <w:start w:val="1"/>
+      <w:numFmt w:val="bullet"/>
+      <w:lvlText w:val=""/>
+      <w:lvlJc w:val="left"/>
+      <w:pPr>
+        <w:ind w:left="2880" w:hanging="360"/>
+      </w:pPr>
+      <w:rPr>
+        <w:rFonts w:ascii="Symbol" w:hAnsi="Symbol" w:hint="default"/>
+      </w:rPr>
+    </w:lvl>
+    <w:lvl w:ilvl="4" w:tplc="04090003" w:tentative="1">
+      <w:start w:val="1"/>
+      <w:numFmt w:val="bullet"/>
+      <w:lvlText w:val="o"/>
+      <w:lvlJc w:val="left"/>
+      <w:pPr>
+        <w:ind w:left="3600" w:hanging="360"/>
+      </w:pPr>
+      <w:rPr>
+        <w:rFonts w:ascii="Courier New" w:hAnsi="Courier New" w:cs="Courier New" w:hint="default"/>
+      </w:rPr>
+    </w:lvl>
+    <w:lvl w:ilvl="5" w:tplc="04090005" w:tentative="1">
+      <w:start w:val="1"/>
+      <w:numFmt w:val="bullet"/>
+      <w:lvlText w:val=""/>
+      <w:lvlJc w:val="left"/>
+      <w:pPr>
+        <w:ind w:left="4320" w:hanging="360"/>
+      </w:pPr>
+      <w:rPr>
+        <w:rFonts w:ascii="Wingdings" w:hAnsi="Wingdings" w:hint="default"/>
+      </w:rPr>
+    </w:lvl>
+    <w:lvl w:ilvl="6" w:tplc="04090001" w:tentative="1">
+      <w:start w:val="1"/>
+      <w:numFmt w:val="bullet"/>
+      <w:lvlText w:val=""/>
+      <w:lvlJc w:val="left"/>
+      <w:pPr>
+        <w:ind w:left="5040" w:hanging="360"/>
+      </w:pPr>
+      <w:rPr>
+        <w:rFonts w:ascii="Symbol" w:hAnsi="Symbol" w:hint="default"/>
+      </w:rPr>
+    </w:lvl>
+    <w:lvl w:ilvl="7" w:tplc="04090003" w:tentative="1">
+      <w:start w:val="1"/>
+      <w:numFmt w:val="bullet"/>
+      <w:lvlText w:val="o"/>
+      <w:lvlJc w:val="left"/>
+      <w:pPr>
+        <w:ind w:left="5760" w:hanging="360"/>
+      </w:pPr>
+      <w:rPr>
+        <w:rFonts w:ascii="Courier New" w:hAnsi="Courier New" w:cs="Courier New" w:hint="default"/>
+      </w:rPr>
+    </w:lvl>
+    <w:lvl w:ilvl="8" w:tplc="04090005" w:tentative="1">
+      <w:start w:val="1"/>
+      <w:numFmt w:val="bullet"/>
+      <w:lvlText w:val=""/>
+      <w:lvlJc w:val="left"/>
+      <w:pPr>
+        <w:ind w:left="6480" w:hanging="360"/>
+      </w:pPr>
+      <w:rPr>
+        <w:rFonts w:ascii="Wingdings" w:hAnsi="Wingdings" w:hint="default"/>
+      </w:rPr>
+    </w:lvl>
+  </w:abstractNum>
+  <w:abstractNum w:abstractNumId="1" w15:restartNumberingAfterBreak="0">
+    <w:nsid w:val="558D437B"/>
+    <w:multiLevelType w:val="hybridMultilevel"/>
+    <w:tmpl w:val="F91ADF42"/>
+    <w:lvl w:ilvl="0" w:tplc="04090001">
+      <w:start w:val="1"/>
+      <w:numFmt w:val="bullet"/>
+      <w:lvlText w:val=""/>
+      <w:lvlJc w:val="left"/>
+      <w:pPr>
+        <w:ind w:left="720" w:hanging="360"/>
+      </w:pPr>
+      <w:rPr>
+        <w:rFonts w:ascii="Symbol" w:hAnsi="Symbol" w:hint="default"/>
+      </w:rPr>
+    </w:lvl>
+    <w:lvl w:ilvl="1" w:tplc="04090003" w:tentative="1">
+      <w:start w:val="1"/>
+      <w:numFmt w:val="bullet"/>
+      <w:lvlText w:val="o"/>
+      <w:lvlJc w:val="left"/>
+      <w:pPr>
+        <w:ind w:left="1440" w:hanging="360"/>
+      </w:pPr>
+      <w:rPr>
+        <w:rFonts w:ascii="Courier New" w:hAnsi="Courier New" w:cs="Courier New" w:hint="default"/>
+      </w:rPr>
+    </w:lvl>
+    <w:lvl w:ilvl="2" w:tplc="04090005" w:tentative="1">
+      <w:start w:val="1"/>
+      <w:numFmt w:val="bullet"/>
+      <w:lvlText w:val=""/>
+      <w:lvlJc w:val="left"/>
+      <w:pPr>
+        <w:ind w:left="2160" w:hanging="360"/>
+      </w:pPr>
+      <w:rPr>
+        <w:rFonts w:ascii="Wingdings" w:hAnsi="Wingdings" w:hint="default"/>
+      </w:rPr>
+    </w:lvl>
+    <w:lvl w:ilvl="3" w:tplc="04090001" w:tentative="1">
+      <w:start w:val="1"/>
+      <w:numFmt w:val="bullet"/>
+      <w:lvlText w:val=""/>
+      <w:lvlJc w:val="left"/>
+      <w:pPr>
+        <w:ind w:left="2880" w:hanging="360"/>
+      </w:pPr>
+      <w:rPr>
+        <w:rFonts w:ascii="Symbol" w:hAnsi="Symbol" w:hint="default"/>
+      </w:rPr>
+    </w:lvl>
+    <w:lvl w:ilvl="4" w:tplc="04090003" w:tentative="1">
+      <w:start w:val="1"/>
+      <w:numFmt w:val="bullet"/>
+      <w:lvlText w:val="o"/>
+      <w:lvlJc w:val="left"/>
+      <w:pPr>
+        <w:ind w:left="3600" w:hanging="360"/>
+      </w:pPr>
+      <w:rPr>
+        <w:rFonts w:ascii="Courier New" w:hAnsi="Courier New" w:cs="Courier New" w:hint="default"/>
+      </w:rPr>
+    </w:lvl>
+    <w:lvl w:ilvl="5" w:tplc="04090005" w:tentative="1">
+      <w:start w:val="1"/>
+      <w:numFmt w:val="bullet"/>
+      <w:lvlText w:val=""/>
+      <w:lvlJc w:val="left"/>
+      <w:pPr>
+        <w:ind w:left="4320" w:hanging="360"/>
+      </w:pPr>
+      <w:rPr>
+        <w:rFonts w:ascii="Wingdings" w:hAnsi="Wingdings" w:hint="default"/>
+      </w:rPr>
+    </w:lvl>
+    <w:lvl w:ilvl="6" w:tplc="04090001" w:tentative="1">
+      <w:start w:val="1"/>
+      <w:numFmt w:val="bullet"/>
+      <w:lvlText w:val=""/>
+      <w:lvlJc w:val="left"/>
+      <w:pPr>
+        <w:ind w:left="5040" w:hanging="360"/>
+      </w:pPr>
+      <w:rPr>
+        <w:rFonts w:ascii="Symbol" w:hAnsi="Symbol" w:hint="default"/>
+      </w:rPr>
+    </w:lvl>
+    <w:lvl w:ilvl="7" w:tplc="04090003" w:tentative="1">
+      <w:start w:val="1"/>
+      <w:numFmt w:val="bullet"/>
+      <w:lvlText w:val="o"/>
+      <w:lvlJc w:val="left"/>
+      <w:pPr>
+        <w:ind w:left="5760" w:hanging="360"/>
+      </w:pPr>
+      <w:rPr>
+        <w:rFonts w:ascii="Courier New" w:hAnsi="Courier New" w:cs="Courier New" w:hint="default"/>
+      </w:rPr>
+    </w:lvl>
+    <w:lvl w:ilvl="8" w:tplc="04090005" w:tentative="1">
+      <w:start w:val="1"/>
+      <w:numFmt w:val="bullet"/>
+      <w:lvlText w:val=""/>
+      <w:lvlJc w:val="left"/>
+      <w:pPr>
+        <w:ind w:left="6480" w:hanging="360"/>
+      </w:pPr>
+      <w:rPr>
+        <w:rFonts w:ascii="Wingdings" w:hAnsi="Wingdings" w:hint="default"/>
+      </w:rPr>
+    </w:lvl>
+  </w:abstractNum>
+  <w:abstractNum w:abstractNumId="2" w15:restartNumberingAfterBreak="0">
     <w:nsid w:val="7AFC71D8"/>
     <w:multiLevelType w:val="hybridMultilevel"/>
     <w:tmpl w:val="4C7A64BE"/>
@@ -367,7 +2730,120 @@
       </w:pPr>
     </w:lvl>
   </w:abstractNum>
-  <w:abstractNum w:abstractNumId="1" w15:restartNumberingAfterBreak="0">
+  <w:abstractNum w:abstractNumId="3" w15:restartNumberingAfterBreak="0">
+    <w:nsid w:val="7C4F3C18"/>
+    <w:multiLevelType w:val="hybridMultilevel"/>
+    <w:tmpl w:val="6B38A410"/>
+    <w:lvl w:ilvl="0" w:tplc="04090001">
+      <w:start w:val="1"/>
+      <w:numFmt w:val="bullet"/>
+      <w:lvlText w:val=""/>
+      <w:lvlJc w:val="left"/>
+      <w:pPr>
+        <w:ind w:left="774" w:hanging="360"/>
+      </w:pPr>
+      <w:rPr>
+        <w:rFonts w:ascii="Symbol" w:hAnsi="Symbol" w:hint="default"/>
+      </w:rPr>
+    </w:lvl>
+    <w:lvl w:ilvl="1" w:tplc="04090003" w:tentative="1">
+      <w:start w:val="1"/>
+      <w:numFmt w:val="bullet"/>
+      <w:lvlText w:val="o"/>
+      <w:lvlJc w:val="left"/>
+      <w:pPr>
+        <w:ind w:left="1494" w:hanging="360"/>
+      </w:pPr>
+      <w:rPr>
+        <w:rFonts w:ascii="Courier New" w:hAnsi="Courier New" w:cs="Courier New" w:hint="default"/>
+      </w:rPr>
+    </w:lvl>
+    <w:lvl w:ilvl="2" w:tplc="04090005" w:tentative="1">
+      <w:start w:val="1"/>
+      <w:numFmt w:val="bullet"/>
+      <w:lvlText w:val=""/>
+      <w:lvlJc w:val="left"/>
+      <w:pPr>
+        <w:ind w:left="2214" w:hanging="360"/>
+      </w:pPr>
+      <w:rPr>
+        <w:rFonts w:ascii="Wingdings" w:hAnsi="Wingdings" w:hint="default"/>
+      </w:rPr>
+    </w:lvl>
+    <w:lvl w:ilvl="3" w:tplc="04090001" w:tentative="1">
+      <w:start w:val="1"/>
+      <w:numFmt w:val="bullet"/>
+      <w:lvlText w:val=""/>
+      <w:lvlJc w:val="left"/>
+      <w:pPr>
+        <w:ind w:left="2934" w:hanging="360"/>
+      </w:pPr>
+      <w:rPr>
+        <w:rFonts w:ascii="Symbol" w:hAnsi="Symbol" w:hint="default"/>
+      </w:rPr>
+    </w:lvl>
+    <w:lvl w:ilvl="4" w:tplc="04090003" w:tentative="1">
+      <w:start w:val="1"/>
+      <w:numFmt w:val="bullet"/>
+      <w:lvlText w:val="o"/>
+      <w:lvlJc w:val="left"/>
+      <w:pPr>
+        <w:ind w:left="3654" w:hanging="360"/>
+      </w:pPr>
+      <w:rPr>
+        <w:rFonts w:ascii="Courier New" w:hAnsi="Courier New" w:cs="Courier New" w:hint="default"/>
+      </w:rPr>
+    </w:lvl>
+    <w:lvl w:ilvl="5" w:tplc="04090005" w:tentative="1">
+      <w:start w:val="1"/>
+      <w:numFmt w:val="bullet"/>
+      <w:lvlText w:val=""/>
+      <w:lvlJc w:val="left"/>
+      <w:pPr>
+        <w:ind w:left="4374" w:hanging="360"/>
+      </w:pPr>
+      <w:rPr>
+        <w:rFonts w:ascii="Wingdings" w:hAnsi="Wingdings" w:hint="default"/>
+      </w:rPr>
+    </w:lvl>
+    <w:lvl w:ilvl="6" w:tplc="04090001" w:tentative="1">
+      <w:start w:val="1"/>
+      <w:numFmt w:val="bullet"/>
+      <w:lvlText w:val=""/>
+      <w:lvlJc w:val="left"/>
+      <w:pPr>
+        <w:ind w:left="5094" w:hanging="360"/>
+      </w:pPr>
+      <w:rPr>
+        <w:rFonts w:ascii="Symbol" w:hAnsi="Symbol" w:hint="default"/>
+      </w:rPr>
+    </w:lvl>
+    <w:lvl w:ilvl="7" w:tplc="04090003" w:tentative="1">
+      <w:start w:val="1"/>
+      <w:numFmt w:val="bullet"/>
+      <w:lvlText w:val="o"/>
+      <w:lvlJc w:val="left"/>
+      <w:pPr>
+        <w:ind w:left="5814" w:hanging="360"/>
+      </w:pPr>
+      <w:rPr>
+        <w:rFonts w:ascii="Courier New" w:hAnsi="Courier New" w:cs="Courier New" w:hint="default"/>
+      </w:rPr>
+    </w:lvl>
+    <w:lvl w:ilvl="8" w:tplc="04090005" w:tentative="1">
+      <w:start w:val="1"/>
+      <w:numFmt w:val="bullet"/>
+      <w:lvlText w:val=""/>
+      <w:lvlJc w:val="left"/>
+      <w:pPr>
+        <w:ind w:left="6534" w:hanging="360"/>
+      </w:pPr>
+      <w:rPr>
+        <w:rFonts w:ascii="Wingdings" w:hAnsi="Wingdings" w:hint="default"/>
+      </w:rPr>
+    </w:lvl>
+  </w:abstractNum>
+  <w:abstractNum w:abstractNumId="4" w15:restartNumberingAfterBreak="0">
     <w:nsid w:val="7DD701C9"/>
     <w:multiLevelType w:val="hybridMultilevel"/>
     <w:tmpl w:val="5EE04FCA"/>
@@ -481,10 +2957,19 @@
     </w:lvl>
   </w:abstractNum>
   <w:num w:numId="1">
+    <w:abstractNumId w:val="2"/>
+  </w:num>
+  <w:num w:numId="2">
+    <w:abstractNumId w:val="4"/>
+  </w:num>
+  <w:num w:numId="3">
+    <w:abstractNumId w:val="1"/>
+  </w:num>
+  <w:num w:numId="4">
     <w:abstractNumId w:val="0"/>
   </w:num>
-  <w:num w:numId="2">
-    <w:abstractNumId w:val="1"/>
+  <w:num w:numId="5">
+    <w:abstractNumId w:val="3"/>
   </w:num>
 </w:numbering>
 </file>
@@ -945,6 +3430,22 @@
       <w:contextualSpacing/>
     </w:pPr>
   </w:style>
+  <w:style w:type="paragraph" w:styleId="NormalWeb">
+    <w:name w:val="Normal (Web)"/>
+    <w:basedOn w:val="Normal"/>
+    <w:uiPriority w:val="99"/>
+    <w:semiHidden/>
+    <w:unhideWhenUsed/>
+    <w:rsid w:val="00F258E5"/>
+    <w:pPr>
+      <w:spacing w:before="100" w:beforeAutospacing="1" w:after="100" w:afterAutospacing="1" w:line="240" w:lineRule="auto"/>
+    </w:pPr>
+    <w:rPr>
+      <w:rFonts w:ascii="Times New Roman" w:eastAsia="Times New Roman" w:hAnsi="Times New Roman" w:cs="Times New Roman"/>
+      <w:sz w:val="24"/>
+      <w:szCs w:val="24"/>
+    </w:rPr>
+  </w:style>
 </w:styles>
 </file>
 
